--- a/FullReport2.docx
+++ b/FullReport2.docx
@@ -7350,12 +7350,21 @@
         <w:spacing w:line="360" w:lineRule="auto"/>
         <w:ind w:left="525"/>
         <w:rPr>
-          <w:sz w:val="24"/>
-          <w:szCs w:val="24"/>
-        </w:rPr>
-      </w:pPr>
-      <w:bookmarkStart w:id="0" w:name="_GoBack"/>
-      <w:bookmarkEnd w:id="0"/>
+          <w:b/>
+          <w:bCs/>
+          <w:sz w:val="24"/>
+          <w:szCs w:val="24"/>
+        </w:rPr>
+      </w:pPr>
+      <w:r>
+        <w:rPr>
+          <w:b/>
+          <w:bCs/>
+          <w:sz w:val="24"/>
+          <w:szCs w:val="24"/>
+        </w:rPr>
+        <w:t>4.2 Data Structures</w:t>
+      </w:r>
     </w:p>
     <w:p>
       <w:pPr>
@@ -7389,63 +7398,2114 @@
         <w:rPr>
           <w:b/>
           <w:bCs/>
-          <w:sz w:val="32"/>
-          <w:szCs w:val="32"/>
-        </w:rPr>
-      </w:pPr>
-      <w:r>
+          <w:sz w:val="24"/>
+          <w:szCs w:val="24"/>
+        </w:rPr>
+      </w:pPr>
+    </w:p>
+    <w:p>
+      <w:pPr>
+        <w:pStyle w:val="ListParagraph"/>
+        <w:spacing w:line="360" w:lineRule="auto"/>
+        <w:ind w:left="525"/>
+        <w:rPr>
+          <w:b/>
+          <w:bCs/>
+          <w:sz w:val="24"/>
+          <w:szCs w:val="24"/>
+        </w:rPr>
+      </w:pPr>
+    </w:p>
+    <w:p>
+      <w:pPr>
+        <w:pStyle w:val="ListParagraph"/>
+        <w:spacing w:line="360" w:lineRule="auto"/>
+        <w:ind w:left="525"/>
+        <w:jc w:val="center"/>
         <w:rPr>
           <w:b/>
           <w:bCs/>
           <w:sz w:val="32"/>
           <w:szCs w:val="32"/>
         </w:rPr>
-        <w:t>6 Design of Tests</w:t>
-      </w:r>
-    </w:p>
-    <w:p>
-      <w:pPr>
-        <w:pStyle w:val="ListParagraph"/>
-        <w:spacing w:line="360" w:lineRule="auto"/>
-        <w:ind w:left="525"/>
-        <w:jc w:val="center"/>
+      </w:pPr>
+      <w:r>
         <w:rPr>
           <w:b/>
           <w:bCs/>
           <w:sz w:val="32"/>
           <w:szCs w:val="32"/>
         </w:rPr>
-      </w:pPr>
-      <w:r>
+        <w:t>6 Design of Tests</w:t>
+      </w:r>
+    </w:p>
+    <w:p>
+      <w:pPr>
+        <w:pStyle w:val="ListParagraph"/>
+        <w:spacing w:line="360" w:lineRule="auto"/>
+        <w:ind w:left="525"/>
+        <w:jc w:val="center"/>
+        <w:rPr>
+          <w:b/>
+          <w:bCs/>
+          <w:sz w:val="24"/>
+          <w:szCs w:val="24"/>
+        </w:rPr>
+      </w:pPr>
+    </w:p>
+    <w:p>
+      <w:pPr>
+        <w:pStyle w:val="ListParagraph"/>
+        <w:spacing w:line="360" w:lineRule="auto"/>
+        <w:ind w:left="525"/>
+        <w:rPr>
+          <w:b/>
+          <w:bCs/>
+          <w:sz w:val="24"/>
+          <w:szCs w:val="24"/>
+        </w:rPr>
+      </w:pPr>
+    </w:p>
+    <w:p>
+      <w:pPr>
+        <w:pStyle w:val="ListParagraph"/>
+        <w:spacing w:line="360" w:lineRule="auto"/>
+        <w:ind w:left="525"/>
+        <w:jc w:val="center"/>
         <w:rPr>
           <w:b/>
           <w:bCs/>
           <w:sz w:val="32"/>
           <w:szCs w:val="32"/>
         </w:rPr>
-        <w:t>7 Project Management and Plan of Work</w:t>
-      </w:r>
-    </w:p>
-    <w:p>
-      <w:pPr>
-        <w:pStyle w:val="ListParagraph"/>
-        <w:spacing w:line="360" w:lineRule="auto"/>
-        <w:ind w:left="525"/>
-        <w:jc w:val="center"/>
+      </w:pPr>
+      <w:r>
         <w:rPr>
           <w:b/>
           <w:bCs/>
           <w:sz w:val="32"/>
           <w:szCs w:val="32"/>
         </w:rPr>
-      </w:pPr>
-      <w:r>
+        <w:t>7 Project Management and Plan of Work</w:t>
+      </w:r>
+    </w:p>
+    <w:p>
+      <w:pPr>
+        <w:pStyle w:val="ListParagraph"/>
+        <w:spacing w:line="360" w:lineRule="auto"/>
+        <w:ind w:left="525"/>
+        <w:jc w:val="center"/>
+        <w:rPr>
+          <w:b/>
+          <w:bCs/>
+          <w:sz w:val="24"/>
+          <w:szCs w:val="24"/>
+        </w:rPr>
+      </w:pPr>
+    </w:p>
+    <w:p>
+      <w:pPr>
+        <w:ind w:firstLine="720"/>
+        <w:rPr>
+          <w:sz w:val="24"/>
+          <w:szCs w:val="24"/>
+        </w:rPr>
+      </w:pPr>
+      <w:r>
+        <w:rPr>
+          <w:sz w:val="24"/>
+          <w:szCs w:val="24"/>
+        </w:rPr>
+        <w:t>The team members will share equally in design and development of the new car inventory management application.  This is a project intended not only to serve a practical purpose, but to further the learning of the team members.   The final product will allow users to better plan for automobile inventory levels at a dealership.</w:t>
+      </w:r>
+    </w:p>
+    <w:p>
+      <w:pPr>
+        <w:ind w:firstLine="720"/>
+        <w:rPr>
+          <w:sz w:val="24"/>
+          <w:szCs w:val="24"/>
+        </w:rPr>
+      </w:pPr>
+      <w:r>
+        <w:rPr>
+          <w:sz w:val="24"/>
+          <w:szCs w:val="24"/>
+        </w:rPr>
+        <w:t>A detailed outline of the work needing to be done can be seen in the Gantt chart below.  We will work together as a group to equally divide up the responsibilities in each of these tasks and come together as a team to create a finished project.  We plan on using the tools available with Wrike.com to manage our project moving forward so that we can stay on task and complete our inventory management application fully functioning and on time to meet our customer’s needs.</w:t>
+      </w:r>
+    </w:p>
+    <w:p>
+      <w:pPr>
+        <w:ind w:firstLine="720"/>
+        <w:rPr>
+          <w:sz w:val="24"/>
+          <w:szCs w:val="24"/>
+        </w:rPr>
+      </w:pPr>
+    </w:p>
+    <w:p>
+      <w:pPr>
+        <w:ind w:firstLine="360"/>
+        <w:rPr>
+          <w:sz w:val="24"/>
+          <w:szCs w:val="24"/>
+        </w:rPr>
+      </w:pPr>
+    </w:p>
+    <w:tbl>
+      <w:tblPr>
+        <w:tblW w:w="10619" w:type="dxa"/>
+        <w:tblInd w:w="-635" w:type="dxa"/>
+        <w:tblBorders>
+          <w:top w:val="single" w:sz="4" w:space="0" w:color="4472C4" w:themeColor="accent1"/>
+          <w:left w:val="single" w:sz="4" w:space="0" w:color="4472C4" w:themeColor="accent1"/>
+          <w:bottom w:val="single" w:sz="4" w:space="0" w:color="4472C4" w:themeColor="accent1"/>
+          <w:right w:val="single" w:sz="4" w:space="0" w:color="4472C4" w:themeColor="accent1"/>
+          <w:insideH w:val="single" w:sz="4" w:space="0" w:color="4472C4" w:themeColor="accent1"/>
+          <w:insideV w:val="single" w:sz="4" w:space="0" w:color="4472C4" w:themeColor="accent1"/>
+        </w:tblBorders>
+        <w:tblLook w:val="04A0" w:firstRow="1" w:lastRow="0" w:firstColumn="1" w:lastColumn="0" w:noHBand="0" w:noVBand="1"/>
+      </w:tblPr>
+      <w:tblGrid>
+        <w:gridCol w:w="1179"/>
+        <w:gridCol w:w="1179"/>
+        <w:gridCol w:w="1179"/>
+        <w:gridCol w:w="1179"/>
+        <w:gridCol w:w="1179"/>
+        <w:gridCol w:w="1187"/>
+        <w:gridCol w:w="1179"/>
+        <w:gridCol w:w="1179"/>
+        <w:gridCol w:w="1179"/>
+      </w:tblGrid>
+      <w:tr>
+        <w:trPr>
+          <w:trHeight w:val="281"/>
+        </w:trPr>
+        <w:tc>
+          <w:tcPr>
+            <w:tcW w:w="1179" w:type="dxa"/>
+            <w:tcBorders>
+              <w:top w:val="single" w:sz="4" w:space="0" w:color="4472C4" w:themeColor="accent1"/>
+              <w:left w:val="single" w:sz="4" w:space="0" w:color="4472C4" w:themeColor="accent1"/>
+              <w:bottom w:val="single" w:sz="4" w:space="0" w:color="4472C4" w:themeColor="accent1"/>
+              <w:right w:val="single" w:sz="4" w:space="0" w:color="4472C4" w:themeColor="accent1"/>
+            </w:tcBorders>
+            <w:noWrap/>
+            <w:vAlign w:val="bottom"/>
+            <w:hideMark/>
+          </w:tcPr>
+          <w:p>
+            <w:pPr>
+              <w:spacing w:line="240" w:lineRule="auto"/>
+              <w:rPr>
+                <w:rFonts w:ascii="Calibri" w:eastAsia="Times New Roman" w:hAnsi="Calibri" w:cs="Calibri"/>
+                <w:color w:val="000000"/>
+                <w:lang w:val="en-US"/>
+              </w:rPr>
+            </w:pPr>
+            <w:r>
+              <w:rPr>
+                <w:rFonts w:ascii="Calibri" w:eastAsia="Times New Roman" w:hAnsi="Calibri" w:cs="Calibri"/>
+                <w:color w:val="000000"/>
+                <w:lang w:val="en-US"/>
+              </w:rPr>
+              <w:t>Sep 22-28</w:t>
+            </w:r>
+          </w:p>
+        </w:tc>
+        <w:tc>
+          <w:tcPr>
+            <w:tcW w:w="1179" w:type="dxa"/>
+            <w:tcBorders>
+              <w:top w:val="single" w:sz="4" w:space="0" w:color="4472C4" w:themeColor="accent1"/>
+              <w:left w:val="single" w:sz="4" w:space="0" w:color="4472C4" w:themeColor="accent1"/>
+              <w:bottom w:val="single" w:sz="4" w:space="0" w:color="4472C4" w:themeColor="accent1"/>
+              <w:right w:val="single" w:sz="4" w:space="0" w:color="4472C4" w:themeColor="accent1"/>
+            </w:tcBorders>
+            <w:noWrap/>
+            <w:vAlign w:val="bottom"/>
+            <w:hideMark/>
+          </w:tcPr>
+          <w:p>
+            <w:pPr>
+              <w:spacing w:line="240" w:lineRule="auto"/>
+              <w:rPr>
+                <w:rFonts w:ascii="Calibri" w:eastAsia="Times New Roman" w:hAnsi="Calibri" w:cs="Calibri"/>
+                <w:color w:val="000000"/>
+                <w:lang w:val="en-US"/>
+              </w:rPr>
+            </w:pPr>
+            <w:r>
+              <w:rPr>
+                <w:rFonts w:ascii="Calibri" w:eastAsia="Times New Roman" w:hAnsi="Calibri" w:cs="Calibri"/>
+                <w:color w:val="000000"/>
+                <w:lang w:val="en-US"/>
+              </w:rPr>
+              <w:t>Sep 29-Oct 5</w:t>
+            </w:r>
+          </w:p>
+        </w:tc>
+        <w:tc>
+          <w:tcPr>
+            <w:tcW w:w="1179" w:type="dxa"/>
+            <w:tcBorders>
+              <w:top w:val="single" w:sz="4" w:space="0" w:color="4472C4" w:themeColor="accent1"/>
+              <w:left w:val="single" w:sz="4" w:space="0" w:color="4472C4" w:themeColor="accent1"/>
+              <w:bottom w:val="single" w:sz="4" w:space="0" w:color="4472C4" w:themeColor="accent1"/>
+              <w:right w:val="single" w:sz="4" w:space="0" w:color="4472C4" w:themeColor="accent1"/>
+            </w:tcBorders>
+            <w:noWrap/>
+            <w:vAlign w:val="bottom"/>
+            <w:hideMark/>
+          </w:tcPr>
+          <w:p>
+            <w:pPr>
+              <w:spacing w:line="240" w:lineRule="auto"/>
+              <w:rPr>
+                <w:rFonts w:ascii="Calibri" w:eastAsia="Times New Roman" w:hAnsi="Calibri" w:cs="Calibri"/>
+                <w:color w:val="000000"/>
+                <w:lang w:val="en-US"/>
+              </w:rPr>
+            </w:pPr>
+            <w:r>
+              <w:rPr>
+                <w:rFonts w:ascii="Calibri" w:eastAsia="Times New Roman" w:hAnsi="Calibri" w:cs="Calibri"/>
+                <w:color w:val="000000"/>
+                <w:lang w:val="en-US"/>
+              </w:rPr>
+              <w:t>Oct 6-12</w:t>
+            </w:r>
+          </w:p>
+        </w:tc>
+        <w:tc>
+          <w:tcPr>
+            <w:tcW w:w="1179" w:type="dxa"/>
+            <w:tcBorders>
+              <w:top w:val="single" w:sz="4" w:space="0" w:color="4472C4" w:themeColor="accent1"/>
+              <w:left w:val="single" w:sz="4" w:space="0" w:color="4472C4" w:themeColor="accent1"/>
+              <w:bottom w:val="single" w:sz="4" w:space="0" w:color="4472C4" w:themeColor="accent1"/>
+              <w:right w:val="single" w:sz="4" w:space="0" w:color="4472C4" w:themeColor="accent1"/>
+            </w:tcBorders>
+            <w:noWrap/>
+            <w:vAlign w:val="bottom"/>
+            <w:hideMark/>
+          </w:tcPr>
+          <w:p>
+            <w:pPr>
+              <w:spacing w:line="240" w:lineRule="auto"/>
+              <w:rPr>
+                <w:rFonts w:ascii="Calibri" w:eastAsia="Times New Roman" w:hAnsi="Calibri" w:cs="Calibri"/>
+                <w:color w:val="000000"/>
+                <w:lang w:val="en-US"/>
+              </w:rPr>
+            </w:pPr>
+            <w:r>
+              <w:rPr>
+                <w:rFonts w:ascii="Calibri" w:eastAsia="Times New Roman" w:hAnsi="Calibri" w:cs="Calibri"/>
+                <w:color w:val="000000"/>
+                <w:lang w:val="en-US"/>
+              </w:rPr>
+              <w:t>Oct 13-19</w:t>
+            </w:r>
+          </w:p>
+        </w:tc>
+        <w:tc>
+          <w:tcPr>
+            <w:tcW w:w="1179" w:type="dxa"/>
+            <w:tcBorders>
+              <w:top w:val="single" w:sz="4" w:space="0" w:color="4472C4" w:themeColor="accent1"/>
+              <w:left w:val="single" w:sz="4" w:space="0" w:color="4472C4" w:themeColor="accent1"/>
+              <w:bottom w:val="single" w:sz="4" w:space="0" w:color="4472C4" w:themeColor="accent1"/>
+              <w:right w:val="single" w:sz="4" w:space="0" w:color="4472C4" w:themeColor="accent1"/>
+            </w:tcBorders>
+            <w:noWrap/>
+            <w:vAlign w:val="bottom"/>
+            <w:hideMark/>
+          </w:tcPr>
+          <w:p>
+            <w:pPr>
+              <w:spacing w:line="240" w:lineRule="auto"/>
+              <w:rPr>
+                <w:rFonts w:ascii="Calibri" w:eastAsia="Times New Roman" w:hAnsi="Calibri" w:cs="Calibri"/>
+                <w:color w:val="000000"/>
+                <w:lang w:val="en-US"/>
+              </w:rPr>
+            </w:pPr>
+            <w:r>
+              <w:rPr>
+                <w:rFonts w:ascii="Calibri" w:eastAsia="Times New Roman" w:hAnsi="Calibri" w:cs="Calibri"/>
+                <w:color w:val="000000"/>
+                <w:lang w:val="en-US"/>
+              </w:rPr>
+              <w:t>Oct 20-26</w:t>
+            </w:r>
+          </w:p>
+        </w:tc>
+        <w:tc>
+          <w:tcPr>
+            <w:tcW w:w="1187" w:type="dxa"/>
+            <w:tcBorders>
+              <w:top w:val="single" w:sz="4" w:space="0" w:color="4472C4" w:themeColor="accent1"/>
+              <w:left w:val="single" w:sz="4" w:space="0" w:color="4472C4" w:themeColor="accent1"/>
+              <w:bottom w:val="single" w:sz="4" w:space="0" w:color="4472C4" w:themeColor="accent1"/>
+              <w:right w:val="single" w:sz="4" w:space="0" w:color="4472C4" w:themeColor="accent1"/>
+            </w:tcBorders>
+            <w:noWrap/>
+            <w:vAlign w:val="bottom"/>
+            <w:hideMark/>
+          </w:tcPr>
+          <w:p>
+            <w:pPr>
+              <w:spacing w:line="240" w:lineRule="auto"/>
+              <w:rPr>
+                <w:rFonts w:ascii="Calibri" w:eastAsia="Times New Roman" w:hAnsi="Calibri" w:cs="Calibri"/>
+                <w:color w:val="000000"/>
+                <w:lang w:val="en-US"/>
+              </w:rPr>
+            </w:pPr>
+            <w:r>
+              <w:rPr>
+                <w:rFonts w:ascii="Calibri" w:eastAsia="Times New Roman" w:hAnsi="Calibri" w:cs="Calibri"/>
+                <w:color w:val="000000"/>
+                <w:lang w:val="en-US"/>
+              </w:rPr>
+              <w:t>Oct 27-Nov2</w:t>
+            </w:r>
+          </w:p>
+        </w:tc>
+        <w:tc>
+          <w:tcPr>
+            <w:tcW w:w="1179" w:type="dxa"/>
+            <w:tcBorders>
+              <w:top w:val="single" w:sz="4" w:space="0" w:color="4472C4" w:themeColor="accent1"/>
+              <w:left w:val="single" w:sz="4" w:space="0" w:color="4472C4" w:themeColor="accent1"/>
+              <w:bottom w:val="single" w:sz="4" w:space="0" w:color="4472C4" w:themeColor="accent1"/>
+              <w:right w:val="single" w:sz="4" w:space="0" w:color="4472C4" w:themeColor="accent1"/>
+            </w:tcBorders>
+            <w:noWrap/>
+            <w:vAlign w:val="bottom"/>
+            <w:hideMark/>
+          </w:tcPr>
+          <w:p>
+            <w:pPr>
+              <w:spacing w:line="240" w:lineRule="auto"/>
+              <w:rPr>
+                <w:rFonts w:ascii="Calibri" w:eastAsia="Times New Roman" w:hAnsi="Calibri" w:cs="Calibri"/>
+                <w:color w:val="000000"/>
+                <w:lang w:val="en-US"/>
+              </w:rPr>
+            </w:pPr>
+            <w:r>
+              <w:rPr>
+                <w:rFonts w:ascii="Calibri" w:eastAsia="Times New Roman" w:hAnsi="Calibri" w:cs="Calibri"/>
+                <w:color w:val="000000"/>
+                <w:lang w:val="en-US"/>
+              </w:rPr>
+              <w:t>Nov 3-9</w:t>
+            </w:r>
+          </w:p>
+        </w:tc>
+        <w:tc>
+          <w:tcPr>
+            <w:tcW w:w="1179" w:type="dxa"/>
+            <w:tcBorders>
+              <w:top w:val="single" w:sz="4" w:space="0" w:color="4472C4" w:themeColor="accent1"/>
+              <w:left w:val="single" w:sz="4" w:space="0" w:color="4472C4" w:themeColor="accent1"/>
+              <w:bottom w:val="single" w:sz="4" w:space="0" w:color="4472C4" w:themeColor="accent1"/>
+              <w:right w:val="single" w:sz="4" w:space="0" w:color="4472C4" w:themeColor="accent1"/>
+            </w:tcBorders>
+            <w:noWrap/>
+            <w:vAlign w:val="bottom"/>
+            <w:hideMark/>
+          </w:tcPr>
+          <w:p>
+            <w:pPr>
+              <w:spacing w:line="240" w:lineRule="auto"/>
+              <w:rPr>
+                <w:rFonts w:ascii="Calibri" w:eastAsia="Times New Roman" w:hAnsi="Calibri" w:cs="Calibri"/>
+                <w:color w:val="000000"/>
+                <w:lang w:val="en-US"/>
+              </w:rPr>
+            </w:pPr>
+            <w:r>
+              <w:rPr>
+                <w:rFonts w:ascii="Calibri" w:eastAsia="Times New Roman" w:hAnsi="Calibri" w:cs="Calibri"/>
+                <w:color w:val="000000"/>
+                <w:lang w:val="en-US"/>
+              </w:rPr>
+              <w:t>Nov 10-16</w:t>
+            </w:r>
+          </w:p>
+        </w:tc>
+        <w:tc>
+          <w:tcPr>
+            <w:tcW w:w="1179" w:type="dxa"/>
+            <w:tcBorders>
+              <w:top w:val="single" w:sz="4" w:space="0" w:color="4472C4" w:themeColor="accent1"/>
+              <w:left w:val="single" w:sz="4" w:space="0" w:color="4472C4" w:themeColor="accent1"/>
+              <w:bottom w:val="single" w:sz="4" w:space="0" w:color="4472C4" w:themeColor="accent1"/>
+              <w:right w:val="single" w:sz="4" w:space="0" w:color="4472C4" w:themeColor="accent1"/>
+            </w:tcBorders>
+            <w:noWrap/>
+            <w:vAlign w:val="bottom"/>
+            <w:hideMark/>
+          </w:tcPr>
+          <w:p>
+            <w:pPr>
+              <w:spacing w:line="240" w:lineRule="auto"/>
+              <w:rPr>
+                <w:rFonts w:ascii="Calibri" w:eastAsia="Times New Roman" w:hAnsi="Calibri" w:cs="Calibri"/>
+                <w:color w:val="000000"/>
+                <w:lang w:val="en-US"/>
+              </w:rPr>
+            </w:pPr>
+            <w:r>
+              <w:rPr>
+                <w:rFonts w:ascii="Calibri" w:eastAsia="Times New Roman" w:hAnsi="Calibri" w:cs="Calibri"/>
+                <w:color w:val="000000"/>
+                <w:lang w:val="en-US"/>
+              </w:rPr>
+              <w:t>Nov 17-23</w:t>
+            </w:r>
+          </w:p>
+        </w:tc>
+      </w:tr>
+      <w:tr>
+        <w:trPr>
+          <w:trHeight w:val="848"/>
+        </w:trPr>
+        <w:tc>
+          <w:tcPr>
+            <w:tcW w:w="2358" w:type="dxa"/>
+            <w:gridSpan w:val="2"/>
+            <w:tcBorders>
+              <w:top w:val="single" w:sz="4" w:space="0" w:color="4472C4" w:themeColor="accent1"/>
+              <w:left w:val="single" w:sz="4" w:space="0" w:color="4472C4" w:themeColor="accent1"/>
+              <w:bottom w:val="single" w:sz="4" w:space="0" w:color="4472C4" w:themeColor="accent1"/>
+              <w:right w:val="single" w:sz="4" w:space="0" w:color="4472C4" w:themeColor="accent1"/>
+            </w:tcBorders>
+            <w:shd w:val="clear" w:color="auto" w:fill="E2EFDA"/>
+            <w:vAlign w:val="bottom"/>
+            <w:hideMark/>
+          </w:tcPr>
+          <w:p>
+            <w:pPr>
+              <w:spacing w:line="240" w:lineRule="auto"/>
+              <w:jc w:val="center"/>
+              <w:rPr>
+                <w:rFonts w:ascii="Calibri" w:eastAsia="Times New Roman" w:hAnsi="Calibri" w:cs="Calibri"/>
+                <w:color w:val="000000"/>
+                <w:lang w:val="en-US"/>
+              </w:rPr>
+            </w:pPr>
+            <w:r>
+              <w:rPr>
+                <w:rFonts w:ascii="Calibri" w:eastAsia="Times New Roman" w:hAnsi="Calibri" w:cs="Calibri"/>
+                <w:color w:val="000000"/>
+                <w:lang w:val="en-US"/>
+              </w:rPr>
+              <w:t>Setup project management and schedule on Wrike.com</w:t>
+            </w:r>
+          </w:p>
+        </w:tc>
+        <w:tc>
+          <w:tcPr>
+            <w:tcW w:w="1179" w:type="dxa"/>
+            <w:tcBorders>
+              <w:top w:val="single" w:sz="4" w:space="0" w:color="4472C4" w:themeColor="accent1"/>
+              <w:left w:val="single" w:sz="4" w:space="0" w:color="4472C4" w:themeColor="accent1"/>
+              <w:bottom w:val="single" w:sz="4" w:space="0" w:color="4472C4" w:themeColor="accent1"/>
+              <w:right w:val="single" w:sz="4" w:space="0" w:color="4472C4" w:themeColor="accent1"/>
+            </w:tcBorders>
+            <w:noWrap/>
+            <w:vAlign w:val="bottom"/>
+            <w:hideMark/>
+          </w:tcPr>
+          <w:p>
+            <w:pPr>
+              <w:rPr>
+                <w:rFonts w:ascii="Calibri" w:eastAsia="Times New Roman" w:hAnsi="Calibri" w:cs="Calibri"/>
+                <w:color w:val="000000"/>
+                <w:lang w:val="en-US"/>
+              </w:rPr>
+            </w:pPr>
+          </w:p>
+        </w:tc>
+        <w:tc>
+          <w:tcPr>
+            <w:tcW w:w="1179" w:type="dxa"/>
+            <w:tcBorders>
+              <w:top w:val="single" w:sz="4" w:space="0" w:color="4472C4" w:themeColor="accent1"/>
+              <w:left w:val="single" w:sz="4" w:space="0" w:color="4472C4" w:themeColor="accent1"/>
+              <w:bottom w:val="single" w:sz="4" w:space="0" w:color="4472C4" w:themeColor="accent1"/>
+              <w:right w:val="single" w:sz="4" w:space="0" w:color="4472C4" w:themeColor="accent1"/>
+            </w:tcBorders>
+            <w:noWrap/>
+            <w:vAlign w:val="bottom"/>
+            <w:hideMark/>
+          </w:tcPr>
+          <w:p>
+            <w:pPr>
+              <w:rPr>
+                <w:sz w:val="20"/>
+                <w:szCs w:val="20"/>
+                <w:lang w:val="en-US"/>
+              </w:rPr>
+            </w:pPr>
+          </w:p>
+        </w:tc>
+        <w:tc>
+          <w:tcPr>
+            <w:tcW w:w="1179" w:type="dxa"/>
+            <w:tcBorders>
+              <w:top w:val="single" w:sz="4" w:space="0" w:color="4472C4" w:themeColor="accent1"/>
+              <w:left w:val="single" w:sz="4" w:space="0" w:color="4472C4" w:themeColor="accent1"/>
+              <w:bottom w:val="single" w:sz="4" w:space="0" w:color="4472C4" w:themeColor="accent1"/>
+              <w:right w:val="single" w:sz="4" w:space="0" w:color="4472C4" w:themeColor="accent1"/>
+            </w:tcBorders>
+            <w:noWrap/>
+            <w:vAlign w:val="bottom"/>
+            <w:hideMark/>
+          </w:tcPr>
+          <w:p>
+            <w:pPr>
+              <w:rPr>
+                <w:sz w:val="20"/>
+                <w:szCs w:val="20"/>
+                <w:lang w:val="en-US"/>
+              </w:rPr>
+            </w:pPr>
+          </w:p>
+        </w:tc>
+        <w:tc>
+          <w:tcPr>
+            <w:tcW w:w="1187" w:type="dxa"/>
+            <w:tcBorders>
+              <w:top w:val="single" w:sz="4" w:space="0" w:color="4472C4" w:themeColor="accent1"/>
+              <w:left w:val="single" w:sz="4" w:space="0" w:color="4472C4" w:themeColor="accent1"/>
+              <w:bottom w:val="single" w:sz="4" w:space="0" w:color="4472C4" w:themeColor="accent1"/>
+              <w:right w:val="single" w:sz="4" w:space="0" w:color="4472C4" w:themeColor="accent1"/>
+            </w:tcBorders>
+            <w:noWrap/>
+            <w:vAlign w:val="bottom"/>
+            <w:hideMark/>
+          </w:tcPr>
+          <w:p>
+            <w:pPr>
+              <w:rPr>
+                <w:sz w:val="20"/>
+                <w:szCs w:val="20"/>
+                <w:lang w:val="en-US"/>
+              </w:rPr>
+            </w:pPr>
+          </w:p>
+        </w:tc>
+        <w:tc>
+          <w:tcPr>
+            <w:tcW w:w="1179" w:type="dxa"/>
+            <w:tcBorders>
+              <w:top w:val="single" w:sz="4" w:space="0" w:color="4472C4" w:themeColor="accent1"/>
+              <w:left w:val="single" w:sz="4" w:space="0" w:color="4472C4" w:themeColor="accent1"/>
+              <w:bottom w:val="single" w:sz="4" w:space="0" w:color="4472C4" w:themeColor="accent1"/>
+              <w:right w:val="single" w:sz="4" w:space="0" w:color="4472C4" w:themeColor="accent1"/>
+            </w:tcBorders>
+            <w:noWrap/>
+            <w:vAlign w:val="bottom"/>
+            <w:hideMark/>
+          </w:tcPr>
+          <w:p>
+            <w:pPr>
+              <w:rPr>
+                <w:sz w:val="20"/>
+                <w:szCs w:val="20"/>
+                <w:lang w:val="en-US"/>
+              </w:rPr>
+            </w:pPr>
+          </w:p>
+        </w:tc>
+        <w:tc>
+          <w:tcPr>
+            <w:tcW w:w="1179" w:type="dxa"/>
+            <w:tcBorders>
+              <w:top w:val="single" w:sz="4" w:space="0" w:color="4472C4" w:themeColor="accent1"/>
+              <w:left w:val="single" w:sz="4" w:space="0" w:color="4472C4" w:themeColor="accent1"/>
+              <w:bottom w:val="single" w:sz="4" w:space="0" w:color="4472C4" w:themeColor="accent1"/>
+              <w:right w:val="single" w:sz="4" w:space="0" w:color="4472C4" w:themeColor="accent1"/>
+            </w:tcBorders>
+            <w:noWrap/>
+            <w:vAlign w:val="bottom"/>
+            <w:hideMark/>
+          </w:tcPr>
+          <w:p>
+            <w:pPr>
+              <w:rPr>
+                <w:sz w:val="20"/>
+                <w:szCs w:val="20"/>
+                <w:lang w:val="en-US"/>
+              </w:rPr>
+            </w:pPr>
+          </w:p>
+        </w:tc>
+        <w:tc>
+          <w:tcPr>
+            <w:tcW w:w="1179" w:type="dxa"/>
+            <w:tcBorders>
+              <w:top w:val="single" w:sz="4" w:space="0" w:color="4472C4" w:themeColor="accent1"/>
+              <w:left w:val="single" w:sz="4" w:space="0" w:color="4472C4" w:themeColor="accent1"/>
+              <w:bottom w:val="single" w:sz="4" w:space="0" w:color="4472C4" w:themeColor="accent1"/>
+              <w:right w:val="single" w:sz="4" w:space="0" w:color="4472C4" w:themeColor="accent1"/>
+            </w:tcBorders>
+            <w:noWrap/>
+            <w:vAlign w:val="bottom"/>
+            <w:hideMark/>
+          </w:tcPr>
+          <w:p>
+            <w:pPr>
+              <w:rPr>
+                <w:sz w:val="20"/>
+                <w:szCs w:val="20"/>
+                <w:lang w:val="en-US"/>
+              </w:rPr>
+            </w:pPr>
+          </w:p>
+        </w:tc>
+      </w:tr>
+      <w:tr>
+        <w:trPr>
+          <w:trHeight w:val="565"/>
+        </w:trPr>
+        <w:tc>
+          <w:tcPr>
+            <w:tcW w:w="2358" w:type="dxa"/>
+            <w:gridSpan w:val="2"/>
+            <w:tcBorders>
+              <w:top w:val="single" w:sz="4" w:space="0" w:color="4472C4" w:themeColor="accent1"/>
+              <w:left w:val="single" w:sz="4" w:space="0" w:color="4472C4" w:themeColor="accent1"/>
+              <w:bottom w:val="single" w:sz="4" w:space="0" w:color="4472C4" w:themeColor="accent1"/>
+              <w:right w:val="single" w:sz="4" w:space="0" w:color="4472C4" w:themeColor="accent1"/>
+            </w:tcBorders>
+            <w:shd w:val="clear" w:color="auto" w:fill="FFF2CC"/>
+            <w:vAlign w:val="bottom"/>
+            <w:hideMark/>
+          </w:tcPr>
+          <w:p>
+            <w:pPr>
+              <w:spacing w:line="240" w:lineRule="auto"/>
+              <w:jc w:val="center"/>
+              <w:rPr>
+                <w:rFonts w:ascii="Calibri" w:eastAsia="Times New Roman" w:hAnsi="Calibri" w:cs="Calibri"/>
+                <w:color w:val="000000"/>
+                <w:lang w:val="en-US"/>
+              </w:rPr>
+            </w:pPr>
+            <w:r>
+              <w:rPr>
+                <w:rFonts w:ascii="Calibri" w:eastAsia="Times New Roman" w:hAnsi="Calibri" w:cs="Calibri"/>
+                <w:color w:val="000000"/>
+                <w:lang w:val="en-US"/>
+              </w:rPr>
+              <w:t xml:space="preserve">Setup </w:t>
+            </w:r>
+            <w:proofErr w:type="spellStart"/>
+            <w:r>
+              <w:rPr>
+                <w:rFonts w:ascii="Calibri" w:eastAsia="Times New Roman" w:hAnsi="Calibri" w:cs="Calibri"/>
+                <w:color w:val="000000"/>
+                <w:lang w:val="en-US"/>
+              </w:rPr>
+              <w:t>Github</w:t>
+            </w:r>
+            <w:proofErr w:type="spellEnd"/>
+            <w:r>
+              <w:rPr>
+                <w:rFonts w:ascii="Calibri" w:eastAsia="Times New Roman" w:hAnsi="Calibri" w:cs="Calibri"/>
+                <w:color w:val="000000"/>
+                <w:lang w:val="en-US"/>
+              </w:rPr>
+              <w:t xml:space="preserve"> access and test with team.</w:t>
+            </w:r>
+          </w:p>
+        </w:tc>
+        <w:tc>
+          <w:tcPr>
+            <w:tcW w:w="1179" w:type="dxa"/>
+            <w:tcBorders>
+              <w:top w:val="single" w:sz="4" w:space="0" w:color="4472C4" w:themeColor="accent1"/>
+              <w:left w:val="single" w:sz="4" w:space="0" w:color="4472C4" w:themeColor="accent1"/>
+              <w:bottom w:val="single" w:sz="4" w:space="0" w:color="4472C4" w:themeColor="accent1"/>
+              <w:right w:val="single" w:sz="4" w:space="0" w:color="4472C4" w:themeColor="accent1"/>
+            </w:tcBorders>
+            <w:noWrap/>
+            <w:vAlign w:val="bottom"/>
+            <w:hideMark/>
+          </w:tcPr>
+          <w:p>
+            <w:pPr>
+              <w:rPr>
+                <w:rFonts w:ascii="Calibri" w:eastAsia="Times New Roman" w:hAnsi="Calibri" w:cs="Calibri"/>
+                <w:color w:val="000000"/>
+                <w:lang w:val="en-US"/>
+              </w:rPr>
+            </w:pPr>
+          </w:p>
+        </w:tc>
+        <w:tc>
+          <w:tcPr>
+            <w:tcW w:w="1179" w:type="dxa"/>
+            <w:tcBorders>
+              <w:top w:val="single" w:sz="4" w:space="0" w:color="4472C4" w:themeColor="accent1"/>
+              <w:left w:val="single" w:sz="4" w:space="0" w:color="4472C4" w:themeColor="accent1"/>
+              <w:bottom w:val="single" w:sz="4" w:space="0" w:color="4472C4" w:themeColor="accent1"/>
+              <w:right w:val="single" w:sz="4" w:space="0" w:color="4472C4" w:themeColor="accent1"/>
+            </w:tcBorders>
+            <w:noWrap/>
+            <w:vAlign w:val="bottom"/>
+            <w:hideMark/>
+          </w:tcPr>
+          <w:p>
+            <w:pPr>
+              <w:rPr>
+                <w:sz w:val="20"/>
+                <w:szCs w:val="20"/>
+                <w:lang w:val="en-US"/>
+              </w:rPr>
+            </w:pPr>
+          </w:p>
+        </w:tc>
+        <w:tc>
+          <w:tcPr>
+            <w:tcW w:w="1179" w:type="dxa"/>
+            <w:tcBorders>
+              <w:top w:val="single" w:sz="4" w:space="0" w:color="4472C4" w:themeColor="accent1"/>
+              <w:left w:val="single" w:sz="4" w:space="0" w:color="4472C4" w:themeColor="accent1"/>
+              <w:bottom w:val="single" w:sz="4" w:space="0" w:color="4472C4" w:themeColor="accent1"/>
+              <w:right w:val="single" w:sz="4" w:space="0" w:color="4472C4" w:themeColor="accent1"/>
+            </w:tcBorders>
+            <w:noWrap/>
+            <w:vAlign w:val="bottom"/>
+            <w:hideMark/>
+          </w:tcPr>
+          <w:p>
+            <w:pPr>
+              <w:rPr>
+                <w:sz w:val="20"/>
+                <w:szCs w:val="20"/>
+                <w:lang w:val="en-US"/>
+              </w:rPr>
+            </w:pPr>
+          </w:p>
+        </w:tc>
+        <w:tc>
+          <w:tcPr>
+            <w:tcW w:w="1187" w:type="dxa"/>
+            <w:tcBorders>
+              <w:top w:val="single" w:sz="4" w:space="0" w:color="4472C4" w:themeColor="accent1"/>
+              <w:left w:val="single" w:sz="4" w:space="0" w:color="4472C4" w:themeColor="accent1"/>
+              <w:bottom w:val="single" w:sz="4" w:space="0" w:color="4472C4" w:themeColor="accent1"/>
+              <w:right w:val="single" w:sz="4" w:space="0" w:color="4472C4" w:themeColor="accent1"/>
+            </w:tcBorders>
+            <w:noWrap/>
+            <w:vAlign w:val="bottom"/>
+            <w:hideMark/>
+          </w:tcPr>
+          <w:p>
+            <w:pPr>
+              <w:rPr>
+                <w:sz w:val="20"/>
+                <w:szCs w:val="20"/>
+                <w:lang w:val="en-US"/>
+              </w:rPr>
+            </w:pPr>
+          </w:p>
+        </w:tc>
+        <w:tc>
+          <w:tcPr>
+            <w:tcW w:w="1179" w:type="dxa"/>
+            <w:tcBorders>
+              <w:top w:val="single" w:sz="4" w:space="0" w:color="4472C4" w:themeColor="accent1"/>
+              <w:left w:val="single" w:sz="4" w:space="0" w:color="4472C4" w:themeColor="accent1"/>
+              <w:bottom w:val="single" w:sz="4" w:space="0" w:color="4472C4" w:themeColor="accent1"/>
+              <w:right w:val="single" w:sz="4" w:space="0" w:color="4472C4" w:themeColor="accent1"/>
+            </w:tcBorders>
+            <w:noWrap/>
+            <w:vAlign w:val="bottom"/>
+            <w:hideMark/>
+          </w:tcPr>
+          <w:p>
+            <w:pPr>
+              <w:rPr>
+                <w:sz w:val="20"/>
+                <w:szCs w:val="20"/>
+                <w:lang w:val="en-US"/>
+              </w:rPr>
+            </w:pPr>
+          </w:p>
+        </w:tc>
+        <w:tc>
+          <w:tcPr>
+            <w:tcW w:w="1179" w:type="dxa"/>
+            <w:tcBorders>
+              <w:top w:val="single" w:sz="4" w:space="0" w:color="4472C4" w:themeColor="accent1"/>
+              <w:left w:val="single" w:sz="4" w:space="0" w:color="4472C4" w:themeColor="accent1"/>
+              <w:bottom w:val="single" w:sz="4" w:space="0" w:color="4472C4" w:themeColor="accent1"/>
+              <w:right w:val="single" w:sz="4" w:space="0" w:color="4472C4" w:themeColor="accent1"/>
+            </w:tcBorders>
+            <w:noWrap/>
+            <w:vAlign w:val="bottom"/>
+            <w:hideMark/>
+          </w:tcPr>
+          <w:p>
+            <w:pPr>
+              <w:rPr>
+                <w:sz w:val="20"/>
+                <w:szCs w:val="20"/>
+                <w:lang w:val="en-US"/>
+              </w:rPr>
+            </w:pPr>
+          </w:p>
+        </w:tc>
+        <w:tc>
+          <w:tcPr>
+            <w:tcW w:w="1179" w:type="dxa"/>
+            <w:tcBorders>
+              <w:top w:val="single" w:sz="4" w:space="0" w:color="4472C4" w:themeColor="accent1"/>
+              <w:left w:val="single" w:sz="4" w:space="0" w:color="4472C4" w:themeColor="accent1"/>
+              <w:bottom w:val="single" w:sz="4" w:space="0" w:color="4472C4" w:themeColor="accent1"/>
+              <w:right w:val="single" w:sz="4" w:space="0" w:color="4472C4" w:themeColor="accent1"/>
+            </w:tcBorders>
+            <w:noWrap/>
+            <w:vAlign w:val="bottom"/>
+            <w:hideMark/>
+          </w:tcPr>
+          <w:p>
+            <w:pPr>
+              <w:rPr>
+                <w:sz w:val="20"/>
+                <w:szCs w:val="20"/>
+                <w:lang w:val="en-US"/>
+              </w:rPr>
+            </w:pPr>
+          </w:p>
+        </w:tc>
+      </w:tr>
+      <w:tr>
+        <w:trPr>
+          <w:trHeight w:val="848"/>
+        </w:trPr>
+        <w:tc>
+          <w:tcPr>
+            <w:tcW w:w="2358" w:type="dxa"/>
+            <w:gridSpan w:val="2"/>
+            <w:tcBorders>
+              <w:top w:val="single" w:sz="4" w:space="0" w:color="4472C4" w:themeColor="accent1"/>
+              <w:left w:val="single" w:sz="4" w:space="0" w:color="4472C4" w:themeColor="accent1"/>
+              <w:bottom w:val="single" w:sz="4" w:space="0" w:color="4472C4" w:themeColor="accent1"/>
+              <w:right w:val="single" w:sz="4" w:space="0" w:color="4472C4" w:themeColor="accent1"/>
+            </w:tcBorders>
+            <w:shd w:val="clear" w:color="auto" w:fill="E2EFDA"/>
+            <w:vAlign w:val="bottom"/>
+            <w:hideMark/>
+          </w:tcPr>
+          <w:p>
+            <w:pPr>
+              <w:spacing w:line="240" w:lineRule="auto"/>
+              <w:jc w:val="center"/>
+              <w:rPr>
+                <w:rFonts w:ascii="Calibri" w:eastAsia="Times New Roman" w:hAnsi="Calibri" w:cs="Calibri"/>
+                <w:color w:val="000000"/>
+                <w:lang w:val="en-US"/>
+              </w:rPr>
+            </w:pPr>
+            <w:r>
+              <w:rPr>
+                <w:rFonts w:ascii="Calibri" w:eastAsia="Times New Roman" w:hAnsi="Calibri" w:cs="Calibri"/>
+                <w:color w:val="000000"/>
+                <w:lang w:val="en-US"/>
+              </w:rPr>
+              <w:lastRenderedPageBreak/>
+              <w:t>Prepare LAMP stack and development environment.</w:t>
+            </w:r>
+          </w:p>
+        </w:tc>
+        <w:tc>
+          <w:tcPr>
+            <w:tcW w:w="1179" w:type="dxa"/>
+            <w:tcBorders>
+              <w:top w:val="single" w:sz="4" w:space="0" w:color="4472C4" w:themeColor="accent1"/>
+              <w:left w:val="single" w:sz="4" w:space="0" w:color="4472C4" w:themeColor="accent1"/>
+              <w:bottom w:val="single" w:sz="4" w:space="0" w:color="4472C4" w:themeColor="accent1"/>
+              <w:right w:val="single" w:sz="4" w:space="0" w:color="4472C4" w:themeColor="accent1"/>
+            </w:tcBorders>
+            <w:noWrap/>
+            <w:vAlign w:val="bottom"/>
+            <w:hideMark/>
+          </w:tcPr>
+          <w:p>
+            <w:pPr>
+              <w:rPr>
+                <w:rFonts w:ascii="Calibri" w:eastAsia="Times New Roman" w:hAnsi="Calibri" w:cs="Calibri"/>
+                <w:color w:val="000000"/>
+                <w:lang w:val="en-US"/>
+              </w:rPr>
+            </w:pPr>
+          </w:p>
+        </w:tc>
+        <w:tc>
+          <w:tcPr>
+            <w:tcW w:w="1179" w:type="dxa"/>
+            <w:tcBorders>
+              <w:top w:val="single" w:sz="4" w:space="0" w:color="4472C4" w:themeColor="accent1"/>
+              <w:left w:val="single" w:sz="4" w:space="0" w:color="4472C4" w:themeColor="accent1"/>
+              <w:bottom w:val="single" w:sz="4" w:space="0" w:color="4472C4" w:themeColor="accent1"/>
+              <w:right w:val="single" w:sz="4" w:space="0" w:color="4472C4" w:themeColor="accent1"/>
+            </w:tcBorders>
+            <w:noWrap/>
+            <w:vAlign w:val="bottom"/>
+            <w:hideMark/>
+          </w:tcPr>
+          <w:p>
+            <w:pPr>
+              <w:rPr>
+                <w:sz w:val="20"/>
+                <w:szCs w:val="20"/>
+                <w:lang w:val="en-US"/>
+              </w:rPr>
+            </w:pPr>
+          </w:p>
+        </w:tc>
+        <w:tc>
+          <w:tcPr>
+            <w:tcW w:w="1179" w:type="dxa"/>
+            <w:tcBorders>
+              <w:top w:val="single" w:sz="4" w:space="0" w:color="4472C4" w:themeColor="accent1"/>
+              <w:left w:val="single" w:sz="4" w:space="0" w:color="4472C4" w:themeColor="accent1"/>
+              <w:bottom w:val="single" w:sz="4" w:space="0" w:color="4472C4" w:themeColor="accent1"/>
+              <w:right w:val="single" w:sz="4" w:space="0" w:color="4472C4" w:themeColor="accent1"/>
+            </w:tcBorders>
+            <w:noWrap/>
+            <w:vAlign w:val="bottom"/>
+            <w:hideMark/>
+          </w:tcPr>
+          <w:p>
+            <w:pPr>
+              <w:rPr>
+                <w:sz w:val="20"/>
+                <w:szCs w:val="20"/>
+                <w:lang w:val="en-US"/>
+              </w:rPr>
+            </w:pPr>
+          </w:p>
+        </w:tc>
+        <w:tc>
+          <w:tcPr>
+            <w:tcW w:w="1187" w:type="dxa"/>
+            <w:tcBorders>
+              <w:top w:val="single" w:sz="4" w:space="0" w:color="4472C4" w:themeColor="accent1"/>
+              <w:left w:val="single" w:sz="4" w:space="0" w:color="4472C4" w:themeColor="accent1"/>
+              <w:bottom w:val="single" w:sz="4" w:space="0" w:color="4472C4" w:themeColor="accent1"/>
+              <w:right w:val="single" w:sz="4" w:space="0" w:color="4472C4" w:themeColor="accent1"/>
+            </w:tcBorders>
+            <w:noWrap/>
+            <w:vAlign w:val="bottom"/>
+            <w:hideMark/>
+          </w:tcPr>
+          <w:p>
+            <w:pPr>
+              <w:rPr>
+                <w:sz w:val="20"/>
+                <w:szCs w:val="20"/>
+                <w:lang w:val="en-US"/>
+              </w:rPr>
+            </w:pPr>
+          </w:p>
+        </w:tc>
+        <w:tc>
+          <w:tcPr>
+            <w:tcW w:w="1179" w:type="dxa"/>
+            <w:tcBorders>
+              <w:top w:val="single" w:sz="4" w:space="0" w:color="4472C4" w:themeColor="accent1"/>
+              <w:left w:val="single" w:sz="4" w:space="0" w:color="4472C4" w:themeColor="accent1"/>
+              <w:bottom w:val="single" w:sz="4" w:space="0" w:color="4472C4" w:themeColor="accent1"/>
+              <w:right w:val="single" w:sz="4" w:space="0" w:color="4472C4" w:themeColor="accent1"/>
+            </w:tcBorders>
+            <w:noWrap/>
+            <w:vAlign w:val="bottom"/>
+            <w:hideMark/>
+          </w:tcPr>
+          <w:p>
+            <w:pPr>
+              <w:rPr>
+                <w:sz w:val="20"/>
+                <w:szCs w:val="20"/>
+                <w:lang w:val="en-US"/>
+              </w:rPr>
+            </w:pPr>
+          </w:p>
+        </w:tc>
+        <w:tc>
+          <w:tcPr>
+            <w:tcW w:w="1179" w:type="dxa"/>
+            <w:tcBorders>
+              <w:top w:val="single" w:sz="4" w:space="0" w:color="4472C4" w:themeColor="accent1"/>
+              <w:left w:val="single" w:sz="4" w:space="0" w:color="4472C4" w:themeColor="accent1"/>
+              <w:bottom w:val="single" w:sz="4" w:space="0" w:color="4472C4" w:themeColor="accent1"/>
+              <w:right w:val="single" w:sz="4" w:space="0" w:color="4472C4" w:themeColor="accent1"/>
+            </w:tcBorders>
+            <w:noWrap/>
+            <w:vAlign w:val="bottom"/>
+            <w:hideMark/>
+          </w:tcPr>
+          <w:p>
+            <w:pPr>
+              <w:rPr>
+                <w:sz w:val="20"/>
+                <w:szCs w:val="20"/>
+                <w:lang w:val="en-US"/>
+              </w:rPr>
+            </w:pPr>
+          </w:p>
+        </w:tc>
+        <w:tc>
+          <w:tcPr>
+            <w:tcW w:w="1179" w:type="dxa"/>
+            <w:tcBorders>
+              <w:top w:val="single" w:sz="4" w:space="0" w:color="4472C4" w:themeColor="accent1"/>
+              <w:left w:val="single" w:sz="4" w:space="0" w:color="4472C4" w:themeColor="accent1"/>
+              <w:bottom w:val="single" w:sz="4" w:space="0" w:color="4472C4" w:themeColor="accent1"/>
+              <w:right w:val="single" w:sz="4" w:space="0" w:color="4472C4" w:themeColor="accent1"/>
+            </w:tcBorders>
+            <w:noWrap/>
+            <w:vAlign w:val="bottom"/>
+            <w:hideMark/>
+          </w:tcPr>
+          <w:p>
+            <w:pPr>
+              <w:rPr>
+                <w:sz w:val="20"/>
+                <w:szCs w:val="20"/>
+                <w:lang w:val="en-US"/>
+              </w:rPr>
+            </w:pPr>
+          </w:p>
+        </w:tc>
+      </w:tr>
+      <w:tr>
+        <w:trPr>
+          <w:trHeight w:val="565"/>
+        </w:trPr>
+        <w:tc>
+          <w:tcPr>
+            <w:tcW w:w="1179" w:type="dxa"/>
+            <w:tcBorders>
+              <w:top w:val="single" w:sz="4" w:space="0" w:color="4472C4" w:themeColor="accent1"/>
+              <w:left w:val="single" w:sz="4" w:space="0" w:color="4472C4" w:themeColor="accent1"/>
+              <w:bottom w:val="single" w:sz="4" w:space="0" w:color="4472C4" w:themeColor="accent1"/>
+              <w:right w:val="single" w:sz="4" w:space="0" w:color="4472C4" w:themeColor="accent1"/>
+            </w:tcBorders>
+            <w:noWrap/>
+            <w:vAlign w:val="bottom"/>
+            <w:hideMark/>
+          </w:tcPr>
+          <w:p>
+            <w:pPr>
+              <w:rPr>
+                <w:sz w:val="20"/>
+                <w:szCs w:val="20"/>
+                <w:lang w:val="en-US"/>
+              </w:rPr>
+            </w:pPr>
+          </w:p>
+        </w:tc>
+        <w:tc>
+          <w:tcPr>
+            <w:tcW w:w="2358" w:type="dxa"/>
+            <w:gridSpan w:val="2"/>
+            <w:tcBorders>
+              <w:top w:val="single" w:sz="4" w:space="0" w:color="4472C4" w:themeColor="accent1"/>
+              <w:left w:val="single" w:sz="4" w:space="0" w:color="4472C4" w:themeColor="accent1"/>
+              <w:bottom w:val="single" w:sz="4" w:space="0" w:color="4472C4" w:themeColor="accent1"/>
+              <w:right w:val="single" w:sz="4" w:space="0" w:color="4472C4" w:themeColor="accent1"/>
+            </w:tcBorders>
+            <w:shd w:val="clear" w:color="auto" w:fill="FFF2CC"/>
+            <w:vAlign w:val="bottom"/>
+            <w:hideMark/>
+          </w:tcPr>
+          <w:p>
+            <w:pPr>
+              <w:spacing w:line="240" w:lineRule="auto"/>
+              <w:jc w:val="center"/>
+              <w:rPr>
+                <w:rFonts w:ascii="Calibri" w:eastAsia="Times New Roman" w:hAnsi="Calibri" w:cs="Calibri"/>
+                <w:color w:val="000000"/>
+                <w:lang w:val="en-US"/>
+              </w:rPr>
+            </w:pPr>
+            <w:r>
+              <w:rPr>
+                <w:rFonts w:ascii="Calibri" w:eastAsia="Times New Roman" w:hAnsi="Calibri" w:cs="Calibri"/>
+                <w:color w:val="000000"/>
+                <w:lang w:val="en-US"/>
+              </w:rPr>
+              <w:t>Setup basic site with all components activated</w:t>
+            </w:r>
+          </w:p>
+        </w:tc>
+        <w:tc>
+          <w:tcPr>
+            <w:tcW w:w="1179" w:type="dxa"/>
+            <w:tcBorders>
+              <w:top w:val="single" w:sz="4" w:space="0" w:color="4472C4" w:themeColor="accent1"/>
+              <w:left w:val="single" w:sz="4" w:space="0" w:color="4472C4" w:themeColor="accent1"/>
+              <w:bottom w:val="single" w:sz="4" w:space="0" w:color="4472C4" w:themeColor="accent1"/>
+              <w:right w:val="single" w:sz="4" w:space="0" w:color="4472C4" w:themeColor="accent1"/>
+            </w:tcBorders>
+            <w:noWrap/>
+            <w:vAlign w:val="bottom"/>
+            <w:hideMark/>
+          </w:tcPr>
+          <w:p>
+            <w:pPr>
+              <w:rPr>
+                <w:rFonts w:ascii="Calibri" w:eastAsia="Times New Roman" w:hAnsi="Calibri" w:cs="Calibri"/>
+                <w:color w:val="000000"/>
+                <w:lang w:val="en-US"/>
+              </w:rPr>
+            </w:pPr>
+          </w:p>
+        </w:tc>
+        <w:tc>
+          <w:tcPr>
+            <w:tcW w:w="1179" w:type="dxa"/>
+            <w:tcBorders>
+              <w:top w:val="single" w:sz="4" w:space="0" w:color="4472C4" w:themeColor="accent1"/>
+              <w:left w:val="single" w:sz="4" w:space="0" w:color="4472C4" w:themeColor="accent1"/>
+              <w:bottom w:val="single" w:sz="4" w:space="0" w:color="4472C4" w:themeColor="accent1"/>
+              <w:right w:val="single" w:sz="4" w:space="0" w:color="4472C4" w:themeColor="accent1"/>
+            </w:tcBorders>
+            <w:noWrap/>
+            <w:vAlign w:val="bottom"/>
+            <w:hideMark/>
+          </w:tcPr>
+          <w:p>
+            <w:pPr>
+              <w:rPr>
+                <w:sz w:val="20"/>
+                <w:szCs w:val="20"/>
+                <w:lang w:val="en-US"/>
+              </w:rPr>
+            </w:pPr>
+          </w:p>
+        </w:tc>
+        <w:tc>
+          <w:tcPr>
+            <w:tcW w:w="1187" w:type="dxa"/>
+            <w:tcBorders>
+              <w:top w:val="single" w:sz="4" w:space="0" w:color="4472C4" w:themeColor="accent1"/>
+              <w:left w:val="single" w:sz="4" w:space="0" w:color="4472C4" w:themeColor="accent1"/>
+              <w:bottom w:val="single" w:sz="4" w:space="0" w:color="4472C4" w:themeColor="accent1"/>
+              <w:right w:val="single" w:sz="4" w:space="0" w:color="4472C4" w:themeColor="accent1"/>
+            </w:tcBorders>
+            <w:noWrap/>
+            <w:vAlign w:val="bottom"/>
+            <w:hideMark/>
+          </w:tcPr>
+          <w:p>
+            <w:pPr>
+              <w:rPr>
+                <w:sz w:val="20"/>
+                <w:szCs w:val="20"/>
+                <w:lang w:val="en-US"/>
+              </w:rPr>
+            </w:pPr>
+          </w:p>
+        </w:tc>
+        <w:tc>
+          <w:tcPr>
+            <w:tcW w:w="1179" w:type="dxa"/>
+            <w:tcBorders>
+              <w:top w:val="single" w:sz="4" w:space="0" w:color="4472C4" w:themeColor="accent1"/>
+              <w:left w:val="single" w:sz="4" w:space="0" w:color="4472C4" w:themeColor="accent1"/>
+              <w:bottom w:val="single" w:sz="4" w:space="0" w:color="4472C4" w:themeColor="accent1"/>
+              <w:right w:val="single" w:sz="4" w:space="0" w:color="4472C4" w:themeColor="accent1"/>
+            </w:tcBorders>
+            <w:noWrap/>
+            <w:vAlign w:val="bottom"/>
+            <w:hideMark/>
+          </w:tcPr>
+          <w:p>
+            <w:pPr>
+              <w:rPr>
+                <w:sz w:val="20"/>
+                <w:szCs w:val="20"/>
+                <w:lang w:val="en-US"/>
+              </w:rPr>
+            </w:pPr>
+          </w:p>
+        </w:tc>
+        <w:tc>
+          <w:tcPr>
+            <w:tcW w:w="1179" w:type="dxa"/>
+            <w:tcBorders>
+              <w:top w:val="single" w:sz="4" w:space="0" w:color="4472C4" w:themeColor="accent1"/>
+              <w:left w:val="single" w:sz="4" w:space="0" w:color="4472C4" w:themeColor="accent1"/>
+              <w:bottom w:val="single" w:sz="4" w:space="0" w:color="4472C4" w:themeColor="accent1"/>
+              <w:right w:val="single" w:sz="4" w:space="0" w:color="4472C4" w:themeColor="accent1"/>
+            </w:tcBorders>
+            <w:noWrap/>
+            <w:vAlign w:val="bottom"/>
+            <w:hideMark/>
+          </w:tcPr>
+          <w:p>
+            <w:pPr>
+              <w:rPr>
+                <w:sz w:val="20"/>
+                <w:szCs w:val="20"/>
+                <w:lang w:val="en-US"/>
+              </w:rPr>
+            </w:pPr>
+          </w:p>
+        </w:tc>
+        <w:tc>
+          <w:tcPr>
+            <w:tcW w:w="1179" w:type="dxa"/>
+            <w:tcBorders>
+              <w:top w:val="single" w:sz="4" w:space="0" w:color="4472C4" w:themeColor="accent1"/>
+              <w:left w:val="single" w:sz="4" w:space="0" w:color="4472C4" w:themeColor="accent1"/>
+              <w:bottom w:val="single" w:sz="4" w:space="0" w:color="4472C4" w:themeColor="accent1"/>
+              <w:right w:val="single" w:sz="4" w:space="0" w:color="4472C4" w:themeColor="accent1"/>
+            </w:tcBorders>
+            <w:noWrap/>
+            <w:vAlign w:val="bottom"/>
+            <w:hideMark/>
+          </w:tcPr>
+          <w:p>
+            <w:pPr>
+              <w:rPr>
+                <w:sz w:val="20"/>
+                <w:szCs w:val="20"/>
+                <w:lang w:val="en-US"/>
+              </w:rPr>
+            </w:pPr>
+          </w:p>
+        </w:tc>
+      </w:tr>
+      <w:tr>
+        <w:trPr>
+          <w:trHeight w:val="848"/>
+        </w:trPr>
+        <w:tc>
+          <w:tcPr>
+            <w:tcW w:w="1179" w:type="dxa"/>
+            <w:tcBorders>
+              <w:top w:val="single" w:sz="4" w:space="0" w:color="4472C4" w:themeColor="accent1"/>
+              <w:left w:val="single" w:sz="4" w:space="0" w:color="4472C4" w:themeColor="accent1"/>
+              <w:bottom w:val="single" w:sz="4" w:space="0" w:color="4472C4" w:themeColor="accent1"/>
+              <w:right w:val="single" w:sz="4" w:space="0" w:color="4472C4" w:themeColor="accent1"/>
+            </w:tcBorders>
+            <w:noWrap/>
+            <w:vAlign w:val="bottom"/>
+            <w:hideMark/>
+          </w:tcPr>
+          <w:p>
+            <w:pPr>
+              <w:rPr>
+                <w:sz w:val="20"/>
+                <w:szCs w:val="20"/>
+                <w:lang w:val="en-US"/>
+              </w:rPr>
+            </w:pPr>
+          </w:p>
+        </w:tc>
+        <w:tc>
+          <w:tcPr>
+            <w:tcW w:w="2358" w:type="dxa"/>
+            <w:gridSpan w:val="2"/>
+            <w:tcBorders>
+              <w:top w:val="single" w:sz="4" w:space="0" w:color="4472C4" w:themeColor="accent1"/>
+              <w:left w:val="single" w:sz="4" w:space="0" w:color="4472C4" w:themeColor="accent1"/>
+              <w:bottom w:val="single" w:sz="4" w:space="0" w:color="4472C4" w:themeColor="accent1"/>
+              <w:right w:val="single" w:sz="4" w:space="0" w:color="4472C4" w:themeColor="accent1"/>
+            </w:tcBorders>
+            <w:shd w:val="clear" w:color="auto" w:fill="FFF2CC"/>
+            <w:vAlign w:val="bottom"/>
+            <w:hideMark/>
+          </w:tcPr>
+          <w:p>
+            <w:pPr>
+              <w:spacing w:line="240" w:lineRule="auto"/>
+              <w:jc w:val="center"/>
+              <w:rPr>
+                <w:rFonts w:ascii="Calibri" w:eastAsia="Times New Roman" w:hAnsi="Calibri" w:cs="Calibri"/>
+                <w:color w:val="000000"/>
+                <w:lang w:val="en-US"/>
+              </w:rPr>
+            </w:pPr>
+            <w:r>
+              <w:rPr>
+                <w:rFonts w:ascii="Calibri" w:eastAsia="Times New Roman" w:hAnsi="Calibri" w:cs="Calibri"/>
+                <w:color w:val="000000"/>
+                <w:lang w:val="en-US"/>
+              </w:rPr>
+              <w:t>Connect to data-gathering service and develop environment.</w:t>
+            </w:r>
+          </w:p>
+        </w:tc>
+        <w:tc>
+          <w:tcPr>
+            <w:tcW w:w="1179" w:type="dxa"/>
+            <w:tcBorders>
+              <w:top w:val="single" w:sz="4" w:space="0" w:color="4472C4" w:themeColor="accent1"/>
+              <w:left w:val="single" w:sz="4" w:space="0" w:color="4472C4" w:themeColor="accent1"/>
+              <w:bottom w:val="single" w:sz="4" w:space="0" w:color="4472C4" w:themeColor="accent1"/>
+              <w:right w:val="single" w:sz="4" w:space="0" w:color="4472C4" w:themeColor="accent1"/>
+            </w:tcBorders>
+            <w:noWrap/>
+            <w:vAlign w:val="bottom"/>
+            <w:hideMark/>
+          </w:tcPr>
+          <w:p>
+            <w:pPr>
+              <w:rPr>
+                <w:rFonts w:ascii="Calibri" w:eastAsia="Times New Roman" w:hAnsi="Calibri" w:cs="Calibri"/>
+                <w:color w:val="000000"/>
+                <w:lang w:val="en-US"/>
+              </w:rPr>
+            </w:pPr>
+          </w:p>
+        </w:tc>
+        <w:tc>
+          <w:tcPr>
+            <w:tcW w:w="1179" w:type="dxa"/>
+            <w:tcBorders>
+              <w:top w:val="single" w:sz="4" w:space="0" w:color="4472C4" w:themeColor="accent1"/>
+              <w:left w:val="single" w:sz="4" w:space="0" w:color="4472C4" w:themeColor="accent1"/>
+              <w:bottom w:val="single" w:sz="4" w:space="0" w:color="4472C4" w:themeColor="accent1"/>
+              <w:right w:val="single" w:sz="4" w:space="0" w:color="4472C4" w:themeColor="accent1"/>
+            </w:tcBorders>
+            <w:noWrap/>
+            <w:vAlign w:val="bottom"/>
+            <w:hideMark/>
+          </w:tcPr>
+          <w:p>
+            <w:pPr>
+              <w:rPr>
+                <w:sz w:val="20"/>
+                <w:szCs w:val="20"/>
+                <w:lang w:val="en-US"/>
+              </w:rPr>
+            </w:pPr>
+          </w:p>
+        </w:tc>
+        <w:tc>
+          <w:tcPr>
+            <w:tcW w:w="1187" w:type="dxa"/>
+            <w:tcBorders>
+              <w:top w:val="single" w:sz="4" w:space="0" w:color="4472C4" w:themeColor="accent1"/>
+              <w:left w:val="single" w:sz="4" w:space="0" w:color="4472C4" w:themeColor="accent1"/>
+              <w:bottom w:val="single" w:sz="4" w:space="0" w:color="4472C4" w:themeColor="accent1"/>
+              <w:right w:val="single" w:sz="4" w:space="0" w:color="4472C4" w:themeColor="accent1"/>
+            </w:tcBorders>
+            <w:noWrap/>
+            <w:vAlign w:val="bottom"/>
+            <w:hideMark/>
+          </w:tcPr>
+          <w:p>
+            <w:pPr>
+              <w:rPr>
+                <w:sz w:val="20"/>
+                <w:szCs w:val="20"/>
+                <w:lang w:val="en-US"/>
+              </w:rPr>
+            </w:pPr>
+          </w:p>
+        </w:tc>
+        <w:tc>
+          <w:tcPr>
+            <w:tcW w:w="1179" w:type="dxa"/>
+            <w:tcBorders>
+              <w:top w:val="single" w:sz="4" w:space="0" w:color="4472C4" w:themeColor="accent1"/>
+              <w:left w:val="single" w:sz="4" w:space="0" w:color="4472C4" w:themeColor="accent1"/>
+              <w:bottom w:val="single" w:sz="4" w:space="0" w:color="4472C4" w:themeColor="accent1"/>
+              <w:right w:val="single" w:sz="4" w:space="0" w:color="4472C4" w:themeColor="accent1"/>
+            </w:tcBorders>
+            <w:noWrap/>
+            <w:vAlign w:val="bottom"/>
+            <w:hideMark/>
+          </w:tcPr>
+          <w:p>
+            <w:pPr>
+              <w:rPr>
+                <w:sz w:val="20"/>
+                <w:szCs w:val="20"/>
+                <w:lang w:val="en-US"/>
+              </w:rPr>
+            </w:pPr>
+          </w:p>
+        </w:tc>
+        <w:tc>
+          <w:tcPr>
+            <w:tcW w:w="1179" w:type="dxa"/>
+            <w:tcBorders>
+              <w:top w:val="single" w:sz="4" w:space="0" w:color="4472C4" w:themeColor="accent1"/>
+              <w:left w:val="single" w:sz="4" w:space="0" w:color="4472C4" w:themeColor="accent1"/>
+              <w:bottom w:val="single" w:sz="4" w:space="0" w:color="4472C4" w:themeColor="accent1"/>
+              <w:right w:val="single" w:sz="4" w:space="0" w:color="4472C4" w:themeColor="accent1"/>
+            </w:tcBorders>
+            <w:noWrap/>
+            <w:vAlign w:val="bottom"/>
+            <w:hideMark/>
+          </w:tcPr>
+          <w:p>
+            <w:pPr>
+              <w:rPr>
+                <w:sz w:val="20"/>
+                <w:szCs w:val="20"/>
+                <w:lang w:val="en-US"/>
+              </w:rPr>
+            </w:pPr>
+          </w:p>
+        </w:tc>
+        <w:tc>
+          <w:tcPr>
+            <w:tcW w:w="1179" w:type="dxa"/>
+            <w:tcBorders>
+              <w:top w:val="single" w:sz="4" w:space="0" w:color="4472C4" w:themeColor="accent1"/>
+              <w:left w:val="single" w:sz="4" w:space="0" w:color="4472C4" w:themeColor="accent1"/>
+              <w:bottom w:val="single" w:sz="4" w:space="0" w:color="4472C4" w:themeColor="accent1"/>
+              <w:right w:val="single" w:sz="4" w:space="0" w:color="4472C4" w:themeColor="accent1"/>
+            </w:tcBorders>
+            <w:noWrap/>
+            <w:vAlign w:val="bottom"/>
+            <w:hideMark/>
+          </w:tcPr>
+          <w:p>
+            <w:pPr>
+              <w:rPr>
+                <w:sz w:val="20"/>
+                <w:szCs w:val="20"/>
+                <w:lang w:val="en-US"/>
+              </w:rPr>
+            </w:pPr>
+          </w:p>
+        </w:tc>
+      </w:tr>
+      <w:tr>
+        <w:trPr>
+          <w:trHeight w:val="281"/>
+        </w:trPr>
+        <w:tc>
+          <w:tcPr>
+            <w:tcW w:w="1179" w:type="dxa"/>
+            <w:tcBorders>
+              <w:top w:val="single" w:sz="4" w:space="0" w:color="4472C4" w:themeColor="accent1"/>
+              <w:left w:val="single" w:sz="4" w:space="0" w:color="4472C4" w:themeColor="accent1"/>
+              <w:bottom w:val="single" w:sz="4" w:space="0" w:color="4472C4" w:themeColor="accent1"/>
+              <w:right w:val="single" w:sz="4" w:space="0" w:color="4472C4" w:themeColor="accent1"/>
+            </w:tcBorders>
+            <w:noWrap/>
+            <w:vAlign w:val="bottom"/>
+            <w:hideMark/>
+          </w:tcPr>
+          <w:p>
+            <w:pPr>
+              <w:rPr>
+                <w:sz w:val="20"/>
+                <w:szCs w:val="20"/>
+                <w:lang w:val="en-US"/>
+              </w:rPr>
+            </w:pPr>
+          </w:p>
+        </w:tc>
+        <w:tc>
+          <w:tcPr>
+            <w:tcW w:w="1179" w:type="dxa"/>
+            <w:tcBorders>
+              <w:top w:val="single" w:sz="4" w:space="0" w:color="4472C4" w:themeColor="accent1"/>
+              <w:left w:val="single" w:sz="4" w:space="0" w:color="4472C4" w:themeColor="accent1"/>
+              <w:bottom w:val="single" w:sz="4" w:space="0" w:color="4472C4" w:themeColor="accent1"/>
+              <w:right w:val="single" w:sz="4" w:space="0" w:color="4472C4" w:themeColor="accent1"/>
+            </w:tcBorders>
+            <w:noWrap/>
+            <w:vAlign w:val="bottom"/>
+            <w:hideMark/>
+          </w:tcPr>
+          <w:p>
+            <w:pPr>
+              <w:rPr>
+                <w:sz w:val="20"/>
+                <w:szCs w:val="20"/>
+                <w:lang w:val="en-US"/>
+              </w:rPr>
+            </w:pPr>
+          </w:p>
+        </w:tc>
+        <w:tc>
+          <w:tcPr>
+            <w:tcW w:w="4724" w:type="dxa"/>
+            <w:gridSpan w:val="4"/>
+            <w:tcBorders>
+              <w:top w:val="single" w:sz="4" w:space="0" w:color="4472C4" w:themeColor="accent1"/>
+              <w:left w:val="single" w:sz="4" w:space="0" w:color="4472C4" w:themeColor="accent1"/>
+              <w:bottom w:val="single" w:sz="4" w:space="0" w:color="4472C4" w:themeColor="accent1"/>
+              <w:right w:val="single" w:sz="4" w:space="0" w:color="4472C4" w:themeColor="accent1"/>
+            </w:tcBorders>
+            <w:shd w:val="clear" w:color="auto" w:fill="E2EFDA"/>
+            <w:noWrap/>
+            <w:vAlign w:val="bottom"/>
+            <w:hideMark/>
+          </w:tcPr>
+          <w:p>
+            <w:pPr>
+              <w:spacing w:line="240" w:lineRule="auto"/>
+              <w:jc w:val="center"/>
+              <w:rPr>
+                <w:rFonts w:ascii="Calibri" w:eastAsia="Times New Roman" w:hAnsi="Calibri" w:cs="Calibri"/>
+                <w:color w:val="000000"/>
+                <w:lang w:val="en-US"/>
+              </w:rPr>
+            </w:pPr>
+            <w:r>
+              <w:rPr>
+                <w:rFonts w:ascii="Calibri" w:eastAsia="Times New Roman" w:hAnsi="Calibri" w:cs="Calibri"/>
+                <w:color w:val="000000"/>
+                <w:lang w:val="en-US"/>
+              </w:rPr>
+              <w:t>Development of Core Features</w:t>
+            </w:r>
+          </w:p>
+        </w:tc>
+        <w:tc>
+          <w:tcPr>
+            <w:tcW w:w="1179" w:type="dxa"/>
+            <w:tcBorders>
+              <w:top w:val="single" w:sz="4" w:space="0" w:color="4472C4" w:themeColor="accent1"/>
+              <w:left w:val="single" w:sz="4" w:space="0" w:color="4472C4" w:themeColor="accent1"/>
+              <w:bottom w:val="single" w:sz="4" w:space="0" w:color="4472C4" w:themeColor="accent1"/>
+              <w:right w:val="single" w:sz="4" w:space="0" w:color="4472C4" w:themeColor="accent1"/>
+            </w:tcBorders>
+            <w:noWrap/>
+            <w:vAlign w:val="bottom"/>
+            <w:hideMark/>
+          </w:tcPr>
+          <w:p>
+            <w:pPr>
+              <w:rPr>
+                <w:rFonts w:ascii="Calibri" w:eastAsia="Times New Roman" w:hAnsi="Calibri" w:cs="Calibri"/>
+                <w:color w:val="000000"/>
+                <w:lang w:val="en-US"/>
+              </w:rPr>
+            </w:pPr>
+          </w:p>
+        </w:tc>
+        <w:tc>
+          <w:tcPr>
+            <w:tcW w:w="1179" w:type="dxa"/>
+            <w:tcBorders>
+              <w:top w:val="single" w:sz="4" w:space="0" w:color="4472C4" w:themeColor="accent1"/>
+              <w:left w:val="single" w:sz="4" w:space="0" w:color="4472C4" w:themeColor="accent1"/>
+              <w:bottom w:val="single" w:sz="4" w:space="0" w:color="4472C4" w:themeColor="accent1"/>
+              <w:right w:val="single" w:sz="4" w:space="0" w:color="4472C4" w:themeColor="accent1"/>
+            </w:tcBorders>
+            <w:noWrap/>
+            <w:vAlign w:val="bottom"/>
+            <w:hideMark/>
+          </w:tcPr>
+          <w:p>
+            <w:pPr>
+              <w:rPr>
+                <w:sz w:val="20"/>
+                <w:szCs w:val="20"/>
+                <w:lang w:val="en-US"/>
+              </w:rPr>
+            </w:pPr>
+          </w:p>
+        </w:tc>
+        <w:tc>
+          <w:tcPr>
+            <w:tcW w:w="1179" w:type="dxa"/>
+            <w:tcBorders>
+              <w:top w:val="single" w:sz="4" w:space="0" w:color="4472C4" w:themeColor="accent1"/>
+              <w:left w:val="single" w:sz="4" w:space="0" w:color="4472C4" w:themeColor="accent1"/>
+              <w:bottom w:val="single" w:sz="4" w:space="0" w:color="4472C4" w:themeColor="accent1"/>
+              <w:right w:val="single" w:sz="4" w:space="0" w:color="4472C4" w:themeColor="accent1"/>
+            </w:tcBorders>
+            <w:noWrap/>
+            <w:vAlign w:val="bottom"/>
+            <w:hideMark/>
+          </w:tcPr>
+          <w:p>
+            <w:pPr>
+              <w:rPr>
+                <w:sz w:val="20"/>
+                <w:szCs w:val="20"/>
+                <w:lang w:val="en-US"/>
+              </w:rPr>
+            </w:pPr>
+          </w:p>
+        </w:tc>
+      </w:tr>
+      <w:tr>
+        <w:trPr>
+          <w:trHeight w:val="848"/>
+        </w:trPr>
+        <w:tc>
+          <w:tcPr>
+            <w:tcW w:w="1179" w:type="dxa"/>
+            <w:tcBorders>
+              <w:top w:val="single" w:sz="4" w:space="0" w:color="4472C4" w:themeColor="accent1"/>
+              <w:left w:val="single" w:sz="4" w:space="0" w:color="4472C4" w:themeColor="accent1"/>
+              <w:bottom w:val="single" w:sz="4" w:space="0" w:color="4472C4" w:themeColor="accent1"/>
+              <w:right w:val="single" w:sz="4" w:space="0" w:color="4472C4" w:themeColor="accent1"/>
+            </w:tcBorders>
+            <w:noWrap/>
+            <w:vAlign w:val="bottom"/>
+            <w:hideMark/>
+          </w:tcPr>
+          <w:p>
+            <w:pPr>
+              <w:rPr>
+                <w:sz w:val="20"/>
+                <w:szCs w:val="20"/>
+                <w:lang w:val="en-US"/>
+              </w:rPr>
+            </w:pPr>
+          </w:p>
+        </w:tc>
+        <w:tc>
+          <w:tcPr>
+            <w:tcW w:w="1179" w:type="dxa"/>
+            <w:tcBorders>
+              <w:top w:val="single" w:sz="4" w:space="0" w:color="4472C4" w:themeColor="accent1"/>
+              <w:left w:val="single" w:sz="4" w:space="0" w:color="4472C4" w:themeColor="accent1"/>
+              <w:bottom w:val="single" w:sz="4" w:space="0" w:color="4472C4" w:themeColor="accent1"/>
+              <w:right w:val="single" w:sz="4" w:space="0" w:color="4472C4" w:themeColor="accent1"/>
+            </w:tcBorders>
+            <w:noWrap/>
+            <w:vAlign w:val="bottom"/>
+            <w:hideMark/>
+          </w:tcPr>
+          <w:p>
+            <w:pPr>
+              <w:rPr>
+                <w:sz w:val="20"/>
+                <w:szCs w:val="20"/>
+                <w:lang w:val="en-US"/>
+              </w:rPr>
+            </w:pPr>
+          </w:p>
+        </w:tc>
+        <w:tc>
+          <w:tcPr>
+            <w:tcW w:w="1179" w:type="dxa"/>
+            <w:tcBorders>
+              <w:top w:val="single" w:sz="4" w:space="0" w:color="4472C4" w:themeColor="accent1"/>
+              <w:left w:val="single" w:sz="4" w:space="0" w:color="4472C4" w:themeColor="accent1"/>
+              <w:bottom w:val="single" w:sz="4" w:space="0" w:color="4472C4" w:themeColor="accent1"/>
+              <w:right w:val="single" w:sz="4" w:space="0" w:color="4472C4" w:themeColor="accent1"/>
+            </w:tcBorders>
+            <w:noWrap/>
+            <w:vAlign w:val="bottom"/>
+            <w:hideMark/>
+          </w:tcPr>
+          <w:p>
+            <w:pPr>
+              <w:rPr>
+                <w:sz w:val="20"/>
+                <w:szCs w:val="20"/>
+                <w:lang w:val="en-US"/>
+              </w:rPr>
+            </w:pPr>
+          </w:p>
+        </w:tc>
+        <w:tc>
+          <w:tcPr>
+            <w:tcW w:w="1179" w:type="dxa"/>
+            <w:tcBorders>
+              <w:top w:val="single" w:sz="4" w:space="0" w:color="4472C4" w:themeColor="accent1"/>
+              <w:left w:val="single" w:sz="4" w:space="0" w:color="4472C4" w:themeColor="accent1"/>
+              <w:bottom w:val="single" w:sz="4" w:space="0" w:color="4472C4" w:themeColor="accent1"/>
+              <w:right w:val="single" w:sz="4" w:space="0" w:color="4472C4" w:themeColor="accent1"/>
+            </w:tcBorders>
+            <w:noWrap/>
+            <w:vAlign w:val="bottom"/>
+            <w:hideMark/>
+          </w:tcPr>
+          <w:p>
+            <w:pPr>
+              <w:rPr>
+                <w:sz w:val="20"/>
+                <w:szCs w:val="20"/>
+                <w:lang w:val="en-US"/>
+              </w:rPr>
+            </w:pPr>
+          </w:p>
+        </w:tc>
+        <w:tc>
+          <w:tcPr>
+            <w:tcW w:w="1179" w:type="dxa"/>
+            <w:tcBorders>
+              <w:top w:val="single" w:sz="4" w:space="0" w:color="4472C4" w:themeColor="accent1"/>
+              <w:left w:val="single" w:sz="4" w:space="0" w:color="4472C4" w:themeColor="accent1"/>
+              <w:bottom w:val="single" w:sz="4" w:space="0" w:color="4472C4" w:themeColor="accent1"/>
+              <w:right w:val="single" w:sz="4" w:space="0" w:color="4472C4" w:themeColor="accent1"/>
+            </w:tcBorders>
+            <w:noWrap/>
+            <w:vAlign w:val="bottom"/>
+            <w:hideMark/>
+          </w:tcPr>
+          <w:p>
+            <w:pPr>
+              <w:rPr>
+                <w:sz w:val="20"/>
+                <w:szCs w:val="20"/>
+                <w:lang w:val="en-US"/>
+              </w:rPr>
+            </w:pPr>
+          </w:p>
+        </w:tc>
+        <w:tc>
+          <w:tcPr>
+            <w:tcW w:w="1187" w:type="dxa"/>
+            <w:tcBorders>
+              <w:top w:val="single" w:sz="4" w:space="0" w:color="4472C4" w:themeColor="accent1"/>
+              <w:left w:val="single" w:sz="4" w:space="0" w:color="4472C4" w:themeColor="accent1"/>
+              <w:bottom w:val="single" w:sz="4" w:space="0" w:color="4472C4" w:themeColor="accent1"/>
+              <w:right w:val="single" w:sz="4" w:space="0" w:color="4472C4" w:themeColor="accent1"/>
+            </w:tcBorders>
+            <w:noWrap/>
+            <w:vAlign w:val="bottom"/>
+            <w:hideMark/>
+          </w:tcPr>
+          <w:p>
+            <w:pPr>
+              <w:rPr>
+                <w:sz w:val="20"/>
+                <w:szCs w:val="20"/>
+                <w:lang w:val="en-US"/>
+              </w:rPr>
+            </w:pPr>
+          </w:p>
+        </w:tc>
+        <w:tc>
+          <w:tcPr>
+            <w:tcW w:w="2358" w:type="dxa"/>
+            <w:gridSpan w:val="2"/>
+            <w:tcBorders>
+              <w:top w:val="single" w:sz="4" w:space="0" w:color="4472C4" w:themeColor="accent1"/>
+              <w:left w:val="single" w:sz="4" w:space="0" w:color="4472C4" w:themeColor="accent1"/>
+              <w:bottom w:val="single" w:sz="4" w:space="0" w:color="4472C4" w:themeColor="accent1"/>
+              <w:right w:val="single" w:sz="4" w:space="0" w:color="4472C4" w:themeColor="accent1"/>
+            </w:tcBorders>
+            <w:shd w:val="clear" w:color="auto" w:fill="FFF2CC"/>
+            <w:vAlign w:val="bottom"/>
+            <w:hideMark/>
+          </w:tcPr>
+          <w:p>
+            <w:pPr>
+              <w:spacing w:line="240" w:lineRule="auto"/>
+              <w:jc w:val="center"/>
+              <w:rPr>
+                <w:rFonts w:ascii="Calibri" w:eastAsia="Times New Roman" w:hAnsi="Calibri" w:cs="Calibri"/>
+                <w:color w:val="000000"/>
+                <w:lang w:val="en-US"/>
+              </w:rPr>
+            </w:pPr>
+            <w:r>
+              <w:rPr>
+                <w:rFonts w:ascii="Calibri" w:eastAsia="Times New Roman" w:hAnsi="Calibri" w:cs="Calibri"/>
+                <w:color w:val="000000"/>
+                <w:lang w:val="en-US"/>
+              </w:rPr>
+              <w:t>Review application performance, bugs and enhancements.</w:t>
+            </w:r>
+          </w:p>
+        </w:tc>
+        <w:tc>
+          <w:tcPr>
+            <w:tcW w:w="1179" w:type="dxa"/>
+            <w:tcBorders>
+              <w:top w:val="single" w:sz="4" w:space="0" w:color="4472C4" w:themeColor="accent1"/>
+              <w:left w:val="single" w:sz="4" w:space="0" w:color="4472C4" w:themeColor="accent1"/>
+              <w:bottom w:val="single" w:sz="4" w:space="0" w:color="4472C4" w:themeColor="accent1"/>
+              <w:right w:val="single" w:sz="4" w:space="0" w:color="4472C4" w:themeColor="accent1"/>
+            </w:tcBorders>
+            <w:noWrap/>
+            <w:vAlign w:val="bottom"/>
+            <w:hideMark/>
+          </w:tcPr>
+          <w:p>
+            <w:pPr>
+              <w:rPr>
+                <w:rFonts w:ascii="Calibri" w:eastAsia="Times New Roman" w:hAnsi="Calibri" w:cs="Calibri"/>
+                <w:color w:val="000000"/>
+                <w:lang w:val="en-US"/>
+              </w:rPr>
+            </w:pPr>
+          </w:p>
+        </w:tc>
+      </w:tr>
+      <w:tr>
+        <w:trPr>
+          <w:trHeight w:val="565"/>
+        </w:trPr>
+        <w:tc>
+          <w:tcPr>
+            <w:tcW w:w="1179" w:type="dxa"/>
+            <w:tcBorders>
+              <w:top w:val="single" w:sz="4" w:space="0" w:color="4472C4" w:themeColor="accent1"/>
+              <w:left w:val="single" w:sz="4" w:space="0" w:color="4472C4" w:themeColor="accent1"/>
+              <w:bottom w:val="single" w:sz="4" w:space="0" w:color="4472C4" w:themeColor="accent1"/>
+              <w:right w:val="single" w:sz="4" w:space="0" w:color="4472C4" w:themeColor="accent1"/>
+            </w:tcBorders>
+            <w:noWrap/>
+            <w:vAlign w:val="bottom"/>
+            <w:hideMark/>
+          </w:tcPr>
+          <w:p>
+            <w:pPr>
+              <w:rPr>
+                <w:sz w:val="20"/>
+                <w:szCs w:val="20"/>
+                <w:lang w:val="en-US"/>
+              </w:rPr>
+            </w:pPr>
+          </w:p>
+        </w:tc>
+        <w:tc>
+          <w:tcPr>
+            <w:tcW w:w="1179" w:type="dxa"/>
+            <w:tcBorders>
+              <w:top w:val="single" w:sz="4" w:space="0" w:color="4472C4" w:themeColor="accent1"/>
+              <w:left w:val="single" w:sz="4" w:space="0" w:color="4472C4" w:themeColor="accent1"/>
+              <w:bottom w:val="single" w:sz="4" w:space="0" w:color="4472C4" w:themeColor="accent1"/>
+              <w:right w:val="single" w:sz="4" w:space="0" w:color="4472C4" w:themeColor="accent1"/>
+            </w:tcBorders>
+            <w:noWrap/>
+            <w:vAlign w:val="bottom"/>
+            <w:hideMark/>
+          </w:tcPr>
+          <w:p>
+            <w:pPr>
+              <w:rPr>
+                <w:sz w:val="20"/>
+                <w:szCs w:val="20"/>
+                <w:lang w:val="en-US"/>
+              </w:rPr>
+            </w:pPr>
+          </w:p>
+        </w:tc>
+        <w:tc>
+          <w:tcPr>
+            <w:tcW w:w="1179" w:type="dxa"/>
+            <w:tcBorders>
+              <w:top w:val="single" w:sz="4" w:space="0" w:color="4472C4" w:themeColor="accent1"/>
+              <w:left w:val="single" w:sz="4" w:space="0" w:color="4472C4" w:themeColor="accent1"/>
+              <w:bottom w:val="single" w:sz="4" w:space="0" w:color="4472C4" w:themeColor="accent1"/>
+              <w:right w:val="single" w:sz="4" w:space="0" w:color="4472C4" w:themeColor="accent1"/>
+            </w:tcBorders>
+            <w:noWrap/>
+            <w:vAlign w:val="bottom"/>
+            <w:hideMark/>
+          </w:tcPr>
+          <w:p>
+            <w:pPr>
+              <w:rPr>
+                <w:sz w:val="20"/>
+                <w:szCs w:val="20"/>
+                <w:lang w:val="en-US"/>
+              </w:rPr>
+            </w:pPr>
+          </w:p>
+        </w:tc>
+        <w:tc>
+          <w:tcPr>
+            <w:tcW w:w="1179" w:type="dxa"/>
+            <w:tcBorders>
+              <w:top w:val="single" w:sz="4" w:space="0" w:color="4472C4" w:themeColor="accent1"/>
+              <w:left w:val="single" w:sz="4" w:space="0" w:color="4472C4" w:themeColor="accent1"/>
+              <w:bottom w:val="single" w:sz="4" w:space="0" w:color="4472C4" w:themeColor="accent1"/>
+              <w:right w:val="single" w:sz="4" w:space="0" w:color="4472C4" w:themeColor="accent1"/>
+            </w:tcBorders>
+            <w:noWrap/>
+            <w:vAlign w:val="bottom"/>
+            <w:hideMark/>
+          </w:tcPr>
+          <w:p>
+            <w:pPr>
+              <w:rPr>
+                <w:sz w:val="20"/>
+                <w:szCs w:val="20"/>
+                <w:lang w:val="en-US"/>
+              </w:rPr>
+            </w:pPr>
+          </w:p>
+        </w:tc>
+        <w:tc>
+          <w:tcPr>
+            <w:tcW w:w="1179" w:type="dxa"/>
+            <w:tcBorders>
+              <w:top w:val="single" w:sz="4" w:space="0" w:color="4472C4" w:themeColor="accent1"/>
+              <w:left w:val="single" w:sz="4" w:space="0" w:color="4472C4" w:themeColor="accent1"/>
+              <w:bottom w:val="single" w:sz="4" w:space="0" w:color="4472C4" w:themeColor="accent1"/>
+              <w:right w:val="single" w:sz="4" w:space="0" w:color="4472C4" w:themeColor="accent1"/>
+            </w:tcBorders>
+            <w:noWrap/>
+            <w:vAlign w:val="bottom"/>
+            <w:hideMark/>
+          </w:tcPr>
+          <w:p>
+            <w:pPr>
+              <w:rPr>
+                <w:sz w:val="20"/>
+                <w:szCs w:val="20"/>
+                <w:lang w:val="en-US"/>
+              </w:rPr>
+            </w:pPr>
+          </w:p>
+        </w:tc>
+        <w:tc>
+          <w:tcPr>
+            <w:tcW w:w="1187" w:type="dxa"/>
+            <w:tcBorders>
+              <w:top w:val="single" w:sz="4" w:space="0" w:color="4472C4" w:themeColor="accent1"/>
+              <w:left w:val="single" w:sz="4" w:space="0" w:color="4472C4" w:themeColor="accent1"/>
+              <w:bottom w:val="single" w:sz="4" w:space="0" w:color="4472C4" w:themeColor="accent1"/>
+              <w:right w:val="single" w:sz="4" w:space="0" w:color="4472C4" w:themeColor="accent1"/>
+            </w:tcBorders>
+            <w:noWrap/>
+            <w:vAlign w:val="bottom"/>
+            <w:hideMark/>
+          </w:tcPr>
+          <w:p>
+            <w:pPr>
+              <w:rPr>
+                <w:sz w:val="20"/>
+                <w:szCs w:val="20"/>
+                <w:lang w:val="en-US"/>
+              </w:rPr>
+            </w:pPr>
+          </w:p>
+        </w:tc>
+        <w:tc>
+          <w:tcPr>
+            <w:tcW w:w="1179" w:type="dxa"/>
+            <w:tcBorders>
+              <w:top w:val="single" w:sz="4" w:space="0" w:color="4472C4" w:themeColor="accent1"/>
+              <w:left w:val="single" w:sz="4" w:space="0" w:color="4472C4" w:themeColor="accent1"/>
+              <w:bottom w:val="single" w:sz="4" w:space="0" w:color="4472C4" w:themeColor="accent1"/>
+              <w:right w:val="single" w:sz="4" w:space="0" w:color="4472C4" w:themeColor="accent1"/>
+            </w:tcBorders>
+            <w:noWrap/>
+            <w:vAlign w:val="bottom"/>
+            <w:hideMark/>
+          </w:tcPr>
+          <w:p>
+            <w:pPr>
+              <w:rPr>
+                <w:sz w:val="20"/>
+                <w:szCs w:val="20"/>
+                <w:lang w:val="en-US"/>
+              </w:rPr>
+            </w:pPr>
+          </w:p>
+        </w:tc>
+        <w:tc>
+          <w:tcPr>
+            <w:tcW w:w="2358" w:type="dxa"/>
+            <w:gridSpan w:val="2"/>
+            <w:tcBorders>
+              <w:top w:val="single" w:sz="4" w:space="0" w:color="4472C4" w:themeColor="accent1"/>
+              <w:left w:val="single" w:sz="4" w:space="0" w:color="4472C4" w:themeColor="accent1"/>
+              <w:bottom w:val="single" w:sz="4" w:space="0" w:color="4472C4" w:themeColor="accent1"/>
+              <w:right w:val="single" w:sz="4" w:space="0" w:color="4472C4" w:themeColor="accent1"/>
+            </w:tcBorders>
+            <w:shd w:val="clear" w:color="auto" w:fill="E2EFDA"/>
+            <w:vAlign w:val="bottom"/>
+            <w:hideMark/>
+          </w:tcPr>
+          <w:p>
+            <w:pPr>
+              <w:spacing w:line="240" w:lineRule="auto"/>
+              <w:jc w:val="center"/>
+              <w:rPr>
+                <w:rFonts w:ascii="Calibri" w:eastAsia="Times New Roman" w:hAnsi="Calibri" w:cs="Calibri"/>
+                <w:color w:val="000000"/>
+                <w:lang w:val="en-US"/>
+              </w:rPr>
+            </w:pPr>
+            <w:r>
+              <w:rPr>
+                <w:rFonts w:ascii="Calibri" w:eastAsia="Times New Roman" w:hAnsi="Calibri" w:cs="Calibri"/>
+                <w:color w:val="000000"/>
+                <w:lang w:val="en-US"/>
+              </w:rPr>
+              <w:t>Finalize application and documentation.</w:t>
+            </w:r>
+          </w:p>
+        </w:tc>
+      </w:tr>
+    </w:tbl>
+    <w:p>
+      <w:pPr>
+        <w:ind w:firstLine="360"/>
+        <w:rPr>
+          <w:sz w:val="24"/>
+          <w:szCs w:val="24"/>
+        </w:rPr>
+      </w:pPr>
+    </w:p>
+    <w:p>
+      <w:pPr>
+        <w:ind w:firstLine="360"/>
+        <w:rPr>
+          <w:sz w:val="24"/>
+          <w:szCs w:val="24"/>
+        </w:rPr>
+      </w:pPr>
+    </w:p>
+    <w:p>
+      <w:pPr>
+        <w:ind w:firstLine="360"/>
+        <w:rPr>
+          <w:sz w:val="24"/>
+          <w:szCs w:val="24"/>
+        </w:rPr>
+      </w:pPr>
+    </w:p>
+    <w:p>
+      <w:pPr>
+        <w:pStyle w:val="ListParagraph"/>
+        <w:spacing w:line="360" w:lineRule="auto"/>
+        <w:ind w:left="525"/>
+        <w:rPr>
+          <w:sz w:val="24"/>
+          <w:szCs w:val="24"/>
+        </w:rPr>
+      </w:pPr>
+      <w:bookmarkStart w:id="0" w:name="_GoBack"/>
+      <w:bookmarkEnd w:id="0"/>
+    </w:p>
+    <w:p>
+      <w:pPr>
+        <w:pStyle w:val="ListParagraph"/>
+        <w:spacing w:line="360" w:lineRule="auto"/>
+        <w:ind w:left="525"/>
+        <w:jc w:val="center"/>
         <w:rPr>
           <w:b/>
           <w:bCs/>
           <w:sz w:val="32"/>
           <w:szCs w:val="32"/>
         </w:rPr>
+      </w:pPr>
+      <w:r>
+        <w:rPr>
+          <w:b/>
+          <w:bCs/>
+          <w:sz w:val="32"/>
+          <w:szCs w:val="32"/>
+        </w:rPr>
         <w:t>8 References</w:t>
       </w:r>
     </w:p>
@@ -7454,6 +9514,215 @@
         <w:pStyle w:val="ListParagraph"/>
         <w:spacing w:line="360" w:lineRule="auto"/>
         <w:ind w:left="525"/>
+        <w:jc w:val="center"/>
+        <w:rPr>
+          <w:b/>
+          <w:bCs/>
+          <w:sz w:val="24"/>
+          <w:szCs w:val="24"/>
+        </w:rPr>
+      </w:pPr>
+    </w:p>
+    <w:p>
+      <w:pPr>
+        <w:ind w:firstLine="720"/>
+        <w:rPr>
+          <w:sz w:val="24"/>
+          <w:szCs w:val="24"/>
+        </w:rPr>
+      </w:pPr>
+      <w:r>
+        <w:rPr>
+          <w:sz w:val="24"/>
+          <w:szCs w:val="24"/>
+        </w:rPr>
+        <w:t xml:space="preserve">In addition to Linux, PHP and </w:t>
+      </w:r>
+      <w:proofErr w:type="spellStart"/>
+      <w:r>
+        <w:rPr>
+          <w:sz w:val="24"/>
+          <w:szCs w:val="24"/>
+        </w:rPr>
+        <w:t>mySQL</w:t>
+      </w:r>
+      <w:proofErr w:type="spellEnd"/>
+      <w:r>
+        <w:rPr>
+          <w:sz w:val="24"/>
+          <w:szCs w:val="24"/>
+        </w:rPr>
+        <w:t xml:space="preserve"> applications, the application will be using the </w:t>
+      </w:r>
+      <w:proofErr w:type="spellStart"/>
+      <w:r>
+        <w:rPr>
+          <w:sz w:val="24"/>
+          <w:szCs w:val="24"/>
+        </w:rPr>
+        <w:t>Subrion</w:t>
+      </w:r>
+      <w:proofErr w:type="spellEnd"/>
+      <w:r>
+        <w:rPr>
+          <w:sz w:val="24"/>
+          <w:szCs w:val="24"/>
+        </w:rPr>
+        <w:t xml:space="preserve"> CMS to speed development of the site layout and provide an attractive user interface, login components and other features.</w:t>
+      </w:r>
+    </w:p>
+    <w:p>
+      <w:pPr>
+        <w:ind w:firstLine="360"/>
+        <w:rPr>
+          <w:sz w:val="24"/>
+          <w:szCs w:val="24"/>
+        </w:rPr>
+      </w:pPr>
+    </w:p>
+    <w:p>
+      <w:pPr>
+        <w:ind w:left="720" w:firstLine="720"/>
+      </w:pPr>
+      <w:hyperlink r:id="rId13" w:history="1">
+        <w:r>
+          <w:rPr>
+            <w:rStyle w:val="Hyperlink"/>
+          </w:rPr>
+          <w:t>https://subrion.org/templates/</w:t>
+        </w:r>
+      </w:hyperlink>
+    </w:p>
+    <w:p/>
+    <w:p>
+      <w:pPr>
+        <w:ind w:firstLine="720"/>
+      </w:pPr>
+      <w:r>
+        <w:t xml:space="preserve">The application will be using the </w:t>
+      </w:r>
+      <w:proofErr w:type="spellStart"/>
+      <w:r>
+        <w:t>phpGrid</w:t>
+      </w:r>
+      <w:proofErr w:type="spellEnd"/>
+      <w:r>
+        <w:t xml:space="preserve"> free component to allow content to be displayed in a grid format without hand-coding. </w:t>
+      </w:r>
+      <w:proofErr w:type="spellStart"/>
+      <w:r>
+        <w:t>phpGrid</w:t>
+      </w:r>
+      <w:proofErr w:type="spellEnd"/>
+      <w:r>
+        <w:t xml:space="preserve"> also has a </w:t>
+      </w:r>
+      <w:proofErr w:type="spellStart"/>
+      <w:r>
+        <w:t>phpChart</w:t>
+      </w:r>
+      <w:proofErr w:type="spellEnd"/>
+      <w:r>
+        <w:t xml:space="preserve"> component that will be used for displaying information in chart form.</w:t>
+      </w:r>
+    </w:p>
+    <w:p>
+      <w:pPr>
+        <w:ind w:firstLine="720"/>
+      </w:pPr>
+    </w:p>
+    <w:p>
+      <w:pPr>
+        <w:ind w:firstLine="720"/>
+      </w:pPr>
+      <w:r>
+        <w:tab/>
+      </w:r>
+      <w:hyperlink r:id="rId14" w:history="1">
+        <w:r>
+          <w:rPr>
+            <w:rStyle w:val="Hyperlink"/>
+          </w:rPr>
+          <w:t>https://phpgrid.com/</w:t>
+        </w:r>
+      </w:hyperlink>
+    </w:p>
+    <w:p>
+      <w:r>
+        <w:tab/>
+      </w:r>
+    </w:p>
+    <w:p>
+      <w:r>
+        <w:tab/>
+        <w:t>We will be using wrike.com as a project management tool to allow us to keep on track and complete the project on time.</w:t>
+      </w:r>
+    </w:p>
+    <w:p/>
+    <w:p>
+      <w:r>
+        <w:tab/>
+      </w:r>
+      <w:r>
+        <w:tab/>
+      </w:r>
+      <w:hyperlink r:id="rId15" w:anchor="path=folder&amp;id=-1&amp;c=timeline3&amp;so=10&amp;bso=10&amp;sd=0" w:history="1">
+        <w:r>
+          <w:rPr>
+            <w:rStyle w:val="Hyperlink"/>
+          </w:rPr>
+          <w:t>https://www.wrike.com/</w:t>
+        </w:r>
+      </w:hyperlink>
+    </w:p>
+    <w:p/>
+    <w:p>
+      <w:r>
+        <w:tab/>
+        <w:t xml:space="preserve">We will be using </w:t>
+      </w:r>
+      <w:proofErr w:type="spellStart"/>
+      <w:r>
+        <w:t>github</w:t>
+      </w:r>
+      <w:proofErr w:type="spellEnd"/>
+      <w:r>
+        <w:t xml:space="preserve"> as a version control software so that we can work together as a team in the same repositories and have a version control to professionally manage our development.</w:t>
+      </w:r>
+    </w:p>
+    <w:p/>
+    <w:p>
+      <w:r>
+        <w:tab/>
+      </w:r>
+      <w:r>
+        <w:tab/>
+      </w:r>
+      <w:hyperlink r:id="rId16" w:history="1">
+        <w:r>
+          <w:rPr>
+            <w:rStyle w:val="Hyperlink"/>
+          </w:rPr>
+          <w:t>https://github.com/gculver/SoftwareEngineering_FinalProject</w:t>
+        </w:r>
+      </w:hyperlink>
+    </w:p>
+    <w:p>
+      <w:pPr>
+        <w:pStyle w:val="ListParagraph"/>
+        <w:spacing w:line="360" w:lineRule="auto"/>
+        <w:ind w:left="525"/>
+        <w:rPr>
+          <w:sz w:val="24"/>
+          <w:szCs w:val="24"/>
+        </w:rPr>
+      </w:pPr>
+    </w:p>
+    <w:p>
+      <w:pPr>
+        <w:pStyle w:val="ListParagraph"/>
+        <w:spacing w:line="360" w:lineRule="auto"/>
+        <w:ind w:left="525"/>
         <w:rPr>
           <w:sz w:val="24"/>
           <w:szCs w:val="24"/>
@@ -7461,7 +9730,7 @@
       </w:pPr>
     </w:p>
     <w:sectPr>
-      <w:footerReference w:type="default" r:id="rId13"/>
+      <w:footerReference w:type="default" r:id="rId17"/>
       <w:pgSz w:w="12240" w:h="15840"/>
       <w:pgMar w:top="1440" w:right="1440" w:bottom="1440" w:left="1440" w:header="720" w:footer="720" w:gutter="0"/>
       <w:cols w:space="720"/>
@@ -8873,7 +11142,7 @@
 </file>
 
 <file path=customXml/itemProps1.xml><?xml version="1.0" encoding="utf-8"?>
-<ds:datastoreItem xmlns:ds="http://schemas.openxmlformats.org/officeDocument/2006/customXml" ds:itemID="{620624DD-C3D7-428B-A164-357E81DEF0B5}">
+<ds:datastoreItem xmlns:ds="http://schemas.openxmlformats.org/officeDocument/2006/customXml" ds:itemID="{F2A90B84-8CB7-416E-9A95-A4809493728B}">
   <ds:schemaRefs>
     <ds:schemaRef ds:uri="http://schemas.openxmlformats.org/officeDocument/2006/bibliography"/>
   </ds:schemaRefs>
